--- a/Front-End Technologies/Front-End Technologies-sukumar-notes/6-ECMA6.docx
+++ b/Front-End Technologies/Front-End Technologies-sukumar-notes/6-ECMA6.docx
@@ -374,7 +374,7 @@
           <w:szCs w:val="28"/>
           <w:shd w:val="clear" w:color="auto" w:fill="FFFFFF"/>
         </w:rPr>
-        <w:t>14. Async/await ------------&gt;Pending</w:t>
+        <w:t xml:space="preserve">14. Async/await </w:t>
       </w:r>
     </w:p>
     <w:p>
@@ -394,8 +394,19 @@
           <w:szCs w:val="28"/>
           <w:shd w:val="clear" w:color="auto" w:fill="FFFFFF"/>
         </w:rPr>
-        <w:t>15. Promises.---------------&gt;Pending</w:t>
-      </w:r>
+        <w:t>15. Promises</w:t>
+      </w:r>
+    </w:p>
+    <w:p>
+      <w:pPr>
+        <w:jc w:val="both"/>
+        <w:rPr>
+          <w:rFonts w:ascii="Times New Roman" w:hAnsi="Times New Roman" w:cs="Times New Roman"/>
+          <w:sz w:val="28"/>
+          <w:szCs w:val="28"/>
+          <w:shd w:val="clear" w:color="auto" w:fill="FFFFFF"/>
+        </w:rPr>
+      </w:pPr>
     </w:p>
     <w:p>
       <w:pPr>
@@ -31081,11 +31092,9 @@
           <w:szCs w:val="28"/>
           <w:shd w:val="clear" w:color="auto" w:fill="FFFFFF"/>
         </w:rPr>
-        <w:t>. Async/await:</w:t>
-      </w:r>
-    </w:p>
-    <w:p>
-      <w:pPr>
+        <w:t>.</w:t>
+      </w:r>
+      <w:r>
         <w:rPr>
           <w:rFonts w:ascii="Times New Roman" w:hAnsi="Times New Roman" w:cs="Times New Roman"/>
           <w:b/>
@@ -31094,8 +31103,88 @@
           <w:szCs w:val="28"/>
           <w:shd w:val="clear" w:color="auto" w:fill="FFFFFF"/>
         </w:rPr>
-      </w:pPr>
-      <w:r>
+        <w:t>Promises:</w:t>
+      </w:r>
+    </w:p>
+    <w:p>
+      <w:pPr>
+        <w:pStyle w:val="ListParagraph"/>
+        <w:numPr>
+          <w:ilvl w:val="0"/>
+          <w:numId w:val="34"/>
+        </w:numPr>
+        <w:rPr>
+          <w:rFonts w:ascii="Times New Roman" w:hAnsi="Times New Roman" w:cs="Times New Roman"/>
+          <w:color w:val="000000" w:themeColor="text1"/>
+          <w:sz w:val="28"/>
+          <w:szCs w:val="28"/>
+          <w:shd w:val="clear" w:color="auto" w:fill="FFFFFF"/>
+        </w:rPr>
+      </w:pPr>
+      <w:r>
+        <w:rPr>
+          <w:rFonts w:ascii="Times New Roman" w:hAnsi="Times New Roman" w:cs="Times New Roman"/>
+          <w:color w:val="000000" w:themeColor="text1"/>
+          <w:sz w:val="28"/>
+          <w:szCs w:val="28"/>
+          <w:shd w:val="clear" w:color="auto" w:fill="FFFFFF"/>
+        </w:rPr>
+        <w:t>The promise is java script object.</w:t>
+      </w:r>
+    </w:p>
+    <w:p>
+      <w:pPr>
+        <w:pStyle w:val="ListParagraph"/>
+        <w:numPr>
+          <w:ilvl w:val="0"/>
+          <w:numId w:val="34"/>
+        </w:numPr>
+        <w:rPr>
+          <w:rFonts w:ascii="Times New Roman" w:hAnsi="Times New Roman" w:cs="Times New Roman"/>
+          <w:color w:val="000000" w:themeColor="text1"/>
+          <w:sz w:val="28"/>
+          <w:szCs w:val="28"/>
+          <w:shd w:val="clear" w:color="auto" w:fill="FFFFFF"/>
+        </w:rPr>
+      </w:pPr>
+      <w:r>
+        <w:rPr>
+          <w:rFonts w:ascii="Times New Roman" w:hAnsi="Times New Roman" w:cs="Times New Roman"/>
+          <w:color w:val="000000" w:themeColor="text1"/>
+          <w:sz w:val="28"/>
+          <w:szCs w:val="28"/>
+          <w:shd w:val="clear" w:color="auto" w:fill="FFFFFF"/>
+        </w:rPr>
+        <w:t>The promise object contains the producing code( one call back function) and consuming code(two call back functions</w:t>
+      </w:r>
+      <w:r>
+        <w:rPr>
+          <w:rFonts w:ascii="Times New Roman" w:hAnsi="Times New Roman" w:cs="Times New Roman"/>
+          <w:color w:val="000000" w:themeColor="text1"/>
+          <w:sz w:val="28"/>
+          <w:szCs w:val="28"/>
+          <w:shd w:val="clear" w:color="auto" w:fill="FFFFFF"/>
+        </w:rPr>
+        <w:t>(success,fail)</w:t>
+      </w:r>
+      <w:r>
+        <w:rPr>
+          <w:rFonts w:ascii="Times New Roman" w:hAnsi="Times New Roman" w:cs="Times New Roman"/>
+          <w:color w:val="000000" w:themeColor="text1"/>
+          <w:sz w:val="28"/>
+          <w:szCs w:val="28"/>
+          <w:shd w:val="clear" w:color="auto" w:fill="FFFFFF"/>
+        </w:rPr>
+        <w:t>).</w:t>
+      </w:r>
+    </w:p>
+    <w:p>
+      <w:pPr>
+        <w:pStyle w:val="ListParagraph"/>
+        <w:numPr>
+          <w:ilvl w:val="0"/>
+          <w:numId w:val="34"/>
+        </w:numPr>
         <w:rPr>
           <w:rFonts w:ascii="Times New Roman" w:hAnsi="Times New Roman" w:cs="Times New Roman"/>
           <w:b/>
@@ -31104,9 +31193,53 @@
           <w:szCs w:val="28"/>
           <w:shd w:val="clear" w:color="auto" w:fill="FFFFFF"/>
         </w:rPr>
-        <w:t>1</w:t>
-      </w:r>
-      <w:r>
+      </w:pPr>
+      <w:r>
+        <w:rPr>
+          <w:rFonts w:ascii="Times New Roman" w:hAnsi="Times New Roman" w:cs="Times New Roman"/>
+          <w:color w:val="000000" w:themeColor="text1"/>
+          <w:sz w:val="28"/>
+          <w:szCs w:val="28"/>
+          <w:shd w:val="clear" w:color="auto" w:fill="FFFFFF"/>
+        </w:rPr>
+        <w:t>The promise links the producing code and consuming code.</w:t>
+      </w:r>
+    </w:p>
+    <w:p>
+      <w:pPr>
+        <w:pStyle w:val="ListParagraph"/>
+      </w:pPr>
+      <w:r>
+        <w:object w:dxaOrig="10965" w:dyaOrig="2850">
+          <v:shapetype id="_x0000_t75" coordsize="21600,21600" o:spt="75" o:preferrelative="t" path="m@4@5l@4@11@9@11@9@5xe" filled="f" stroked="f">
+            <v:stroke joinstyle="miter"/>
+            <v:formulas>
+              <v:f eqn="if lineDrawn pixelLineWidth 0"/>
+              <v:f eqn="sum @0 1 0"/>
+              <v:f eqn="sum 0 0 @1"/>
+              <v:f eqn="prod @2 1 2"/>
+              <v:f eqn="prod @3 21600 pixelWidth"/>
+              <v:f eqn="prod @3 21600 pixelHeight"/>
+              <v:f eqn="sum @0 0 1"/>
+              <v:f eqn="prod @6 1 2"/>
+              <v:f eqn="prod @7 21600 pixelWidth"/>
+              <v:f eqn="sum @8 21600 0"/>
+              <v:f eqn="prod @7 21600 pixelHeight"/>
+              <v:f eqn="sum @10 21600 0"/>
+            </v:formulas>
+            <v:path o:extrusionok="f" gradientshapeok="t" o:connecttype="rect"/>
+            <o:lock v:ext="edit" aspectratio="t"/>
+          </v:shapetype>
+          <v:shape id="_x0000_i1025" type="#_x0000_t75" style="width:468pt;height:121.5pt" o:ole="">
+            <v:imagedata r:id="rId33" o:title=""/>
+          </v:shape>
+          <o:OLEObject Type="Embed" ProgID="Paint.Picture.1" ShapeID="_x0000_i1025" DrawAspect="Content" ObjectID="_1757608364" r:id="rId34"/>
+        </w:object>
+      </w:r>
+    </w:p>
+    <w:p>
+      <w:pPr>
+        <w:pStyle w:val="ListParagraph"/>
         <w:rPr>
           <w:rFonts w:ascii="Times New Roman" w:hAnsi="Times New Roman" w:cs="Times New Roman"/>
           <w:b/>
@@ -31115,9 +31248,23 @@
           <w:szCs w:val="28"/>
           <w:shd w:val="clear" w:color="auto" w:fill="FFFFFF"/>
         </w:rPr>
-        <w:t>5</w:t>
-      </w:r>
-      <w:r>
+      </w:pPr>
+      <w:r>
+        <w:object w:dxaOrig="6300" w:dyaOrig="7065">
+          <v:shape id="_x0000_i1026" type="#_x0000_t75" style="width:315pt;height:353.25pt" o:ole="">
+            <v:imagedata r:id="rId35" o:title=""/>
+          </v:shape>
+          <o:OLEObject Type="Embed" ProgID="Paint.Picture.1" ShapeID="_x0000_i1026" DrawAspect="Content" ObjectID="_1757608365" r:id="rId36"/>
+        </w:object>
+      </w:r>
+    </w:p>
+    <w:p>
+      <w:pPr>
+        <w:pStyle w:val="ListParagraph"/>
+        <w:numPr>
+          <w:ilvl w:val="0"/>
+          <w:numId w:val="34"/>
+        </w:numPr>
         <w:rPr>
           <w:rFonts w:ascii="Times New Roman" w:hAnsi="Times New Roman" w:cs="Times New Roman"/>
           <w:b/>
@@ -31126,9 +31273,25 @@
           <w:szCs w:val="28"/>
           <w:shd w:val="clear" w:color="auto" w:fill="FFFFFF"/>
         </w:rPr>
-        <w:t>.</w:t>
-      </w:r>
-      <w:r>
+      </w:pPr>
+      <w:r>
+        <w:rPr>
+          <w:rFonts w:ascii="Times New Roman" w:hAnsi="Times New Roman" w:cs="Times New Roman"/>
+          <w:color w:val="000000" w:themeColor="text1"/>
+          <w:sz w:val="28"/>
+          <w:szCs w:val="28"/>
+          <w:shd w:val="clear" w:color="auto" w:fill="FFFFFF"/>
+        </w:rPr>
+        <w:t>The promise object can be in one of 3 states:</w:t>
+      </w:r>
+    </w:p>
+    <w:p>
+      <w:pPr>
+        <w:pStyle w:val="ListParagraph"/>
+        <w:numPr>
+          <w:ilvl w:val="0"/>
+          <w:numId w:val="35"/>
+        </w:numPr>
         <w:rPr>
           <w:rFonts w:ascii="Times New Roman" w:hAnsi="Times New Roman" w:cs="Times New Roman"/>
           <w:b/>
@@ -31137,8 +31300,2143 @@
           <w:szCs w:val="28"/>
           <w:shd w:val="clear" w:color="auto" w:fill="FFFFFF"/>
         </w:rPr>
-        <w:t>Promises:</w:t>
-      </w:r>
+      </w:pPr>
+      <w:r>
+        <w:rPr>
+          <w:rFonts w:ascii="Times New Roman" w:hAnsi="Times New Roman" w:cs="Times New Roman"/>
+          <w:color w:val="000000" w:themeColor="text1"/>
+          <w:sz w:val="28"/>
+          <w:szCs w:val="28"/>
+          <w:shd w:val="clear" w:color="auto" w:fill="FFFFFF"/>
+        </w:rPr>
+        <w:t>Pending.(if the result is undefined)</w:t>
+      </w:r>
+    </w:p>
+    <w:p>
+      <w:pPr>
+        <w:pStyle w:val="ListParagraph"/>
+        <w:numPr>
+          <w:ilvl w:val="0"/>
+          <w:numId w:val="35"/>
+        </w:numPr>
+        <w:rPr>
+          <w:rFonts w:ascii="Times New Roman" w:hAnsi="Times New Roman" w:cs="Times New Roman"/>
+          <w:b/>
+          <w:color w:val="000000" w:themeColor="text1"/>
+          <w:sz w:val="28"/>
+          <w:szCs w:val="28"/>
+          <w:shd w:val="clear" w:color="auto" w:fill="FFFFFF"/>
+        </w:rPr>
+      </w:pPr>
+      <w:r>
+        <w:rPr>
+          <w:rFonts w:ascii="Times New Roman" w:hAnsi="Times New Roman" w:cs="Times New Roman"/>
+          <w:color w:val="000000" w:themeColor="text1"/>
+          <w:sz w:val="28"/>
+          <w:szCs w:val="28"/>
+          <w:shd w:val="clear" w:color="auto" w:fill="FFFFFF"/>
+        </w:rPr>
+        <w:t>Fulfilled(if promise is fulfilled).</w:t>
+      </w:r>
+    </w:p>
+    <w:p>
+      <w:pPr>
+        <w:pStyle w:val="ListParagraph"/>
+        <w:numPr>
+          <w:ilvl w:val="0"/>
+          <w:numId w:val="35"/>
+        </w:numPr>
+        <w:rPr>
+          <w:rFonts w:ascii="Times New Roman" w:hAnsi="Times New Roman" w:cs="Times New Roman"/>
+          <w:b/>
+          <w:color w:val="000000" w:themeColor="text1"/>
+          <w:sz w:val="28"/>
+          <w:szCs w:val="28"/>
+          <w:shd w:val="clear" w:color="auto" w:fill="FFFFFF"/>
+        </w:rPr>
+      </w:pPr>
+      <w:r>
+        <w:rPr>
+          <w:rFonts w:ascii="Times New Roman" w:hAnsi="Times New Roman" w:cs="Times New Roman"/>
+          <w:color w:val="000000" w:themeColor="text1"/>
+          <w:sz w:val="28"/>
+          <w:szCs w:val="28"/>
+          <w:shd w:val="clear" w:color="auto" w:fill="FFFFFF"/>
+        </w:rPr>
+        <w:t>Rejected(if promise is not fulfilled).</w:t>
+      </w:r>
+    </w:p>
+    <w:p>
+      <w:pPr>
+        <w:rPr>
+          <w:rFonts w:ascii="Times New Roman" w:hAnsi="Times New Roman" w:cs="Times New Roman"/>
+          <w:color w:val="000000" w:themeColor="text1"/>
+          <w:sz w:val="28"/>
+          <w:szCs w:val="28"/>
+          <w:shd w:val="clear" w:color="auto" w:fill="FFFFFF"/>
+        </w:rPr>
+      </w:pPr>
+      <w:r>
+        <w:rPr>
+          <w:rFonts w:ascii="Times New Roman" w:hAnsi="Times New Roman" w:cs="Times New Roman"/>
+          <w:b/>
+          <w:color w:val="000000" w:themeColor="text1"/>
+          <w:sz w:val="28"/>
+          <w:szCs w:val="28"/>
+          <w:shd w:val="clear" w:color="auto" w:fill="FFFFFF"/>
+        </w:rPr>
+        <w:t>Note:</w:t>
+      </w:r>
+      <w:r>
+        <w:rPr>
+          <w:rFonts w:ascii="Times New Roman" w:hAnsi="Times New Roman" w:cs="Times New Roman"/>
+          <w:color w:val="000000" w:themeColor="text1"/>
+          <w:sz w:val="28"/>
+          <w:szCs w:val="28"/>
+          <w:shd w:val="clear" w:color="auto" w:fill="FFFFFF"/>
+        </w:rPr>
+        <w:t>- we can’t access state and result properties.</w:t>
+      </w:r>
+    </w:p>
+    <w:p>
+      <w:pPr>
+        <w:rPr>
+          <w:rFonts w:ascii="Times New Roman" w:hAnsi="Times New Roman" w:cs="Times New Roman"/>
+          <w:color w:val="000000" w:themeColor="text1"/>
+          <w:sz w:val="28"/>
+          <w:szCs w:val="28"/>
+          <w:shd w:val="clear" w:color="auto" w:fill="FFFFFF"/>
+        </w:rPr>
+      </w:pPr>
+      <w:r>
+        <w:rPr>
+          <w:rFonts w:ascii="Times New Roman" w:hAnsi="Times New Roman" w:cs="Times New Roman"/>
+          <w:color w:val="000000" w:themeColor="text1"/>
+          <w:sz w:val="28"/>
+          <w:szCs w:val="28"/>
+          <w:shd w:val="clear" w:color="auto" w:fill="FFFFFF"/>
+        </w:rPr>
+        <w:t xml:space="preserve">           We use “then” method to handle the promises.</w:t>
+      </w:r>
+    </w:p>
+    <w:p>
+      <w:pPr>
+        <w:rPr>
+          <w:rFonts w:ascii="Times New Roman" w:hAnsi="Times New Roman" w:cs="Times New Roman"/>
+          <w:color w:val="000000" w:themeColor="text1"/>
+          <w:sz w:val="28"/>
+          <w:szCs w:val="28"/>
+          <w:shd w:val="clear" w:color="auto" w:fill="FFFFFF"/>
+        </w:rPr>
+      </w:pPr>
+      <w:r>
+        <w:rPr>
+          <w:rFonts w:ascii="Times New Roman" w:hAnsi="Times New Roman" w:cs="Times New Roman"/>
+          <w:color w:val="000000" w:themeColor="text1"/>
+          <w:sz w:val="28"/>
+          <w:szCs w:val="28"/>
+          <w:shd w:val="clear" w:color="auto" w:fill="FFFFFF"/>
+        </w:rPr>
+        <w:t xml:space="preserve">           </w:t>
+      </w:r>
+      <w:r>
+        <w:rPr>
+          <w:rFonts w:ascii="Times New Roman" w:hAnsi="Times New Roman" w:cs="Times New Roman"/>
+          <w:b/>
+          <w:color w:val="000000" w:themeColor="text1"/>
+          <w:sz w:val="28"/>
+          <w:szCs w:val="28"/>
+          <w:shd w:val="clear" w:color="auto" w:fill="FFFFFF"/>
+        </w:rPr>
+        <w:t>then</w:t>
+      </w:r>
+      <w:r>
+        <w:rPr>
+          <w:rFonts w:ascii="Times New Roman" w:hAnsi="Times New Roman" w:cs="Times New Roman"/>
+          <w:color w:val="000000" w:themeColor="text1"/>
+          <w:sz w:val="28"/>
+          <w:szCs w:val="28"/>
+          <w:shd w:val="clear" w:color="auto" w:fill="FFFFFF"/>
+        </w:rPr>
+        <w:t>(callbackfun1(</w:t>
+      </w:r>
+      <w:r>
+        <w:rPr>
+          <w:rFonts w:ascii="Times New Roman" w:hAnsi="Times New Roman" w:cs="Times New Roman"/>
+          <w:color w:val="000000" w:themeColor="text1"/>
+          <w:sz w:val="28"/>
+          <w:szCs w:val="28"/>
+          <w:shd w:val="clear" w:color="auto" w:fill="FFFFFF"/>
+        </w:rPr>
+        <w:t>result val)</w:t>
+      </w:r>
+      <w:r>
+        <w:rPr>
+          <w:rFonts w:ascii="Times New Roman" w:hAnsi="Times New Roman" w:cs="Times New Roman"/>
+          <w:color w:val="000000" w:themeColor="text1"/>
+          <w:sz w:val="28"/>
+          <w:szCs w:val="28"/>
+          <w:shd w:val="clear" w:color="auto" w:fill="FFFFFF"/>
+        </w:rPr>
+        <w:t>{}</w:t>
+      </w:r>
+      <w:r>
+        <w:rPr>
+          <w:rFonts w:ascii="Times New Roman" w:hAnsi="Times New Roman" w:cs="Times New Roman"/>
+          <w:color w:val="000000" w:themeColor="text1"/>
+          <w:sz w:val="28"/>
+          <w:szCs w:val="28"/>
+          <w:shd w:val="clear" w:color="auto" w:fill="FFFFFF"/>
+        </w:rPr>
+        <w:t>, callbackfun2(error obj)</w:t>
+      </w:r>
+      <w:r>
+        <w:rPr>
+          <w:rFonts w:ascii="Times New Roman" w:hAnsi="Times New Roman" w:cs="Times New Roman"/>
+          <w:color w:val="000000" w:themeColor="text1"/>
+          <w:sz w:val="28"/>
+          <w:szCs w:val="28"/>
+          <w:shd w:val="clear" w:color="auto" w:fill="FFFFFF"/>
+        </w:rPr>
+        <w:t>{}</w:t>
+      </w:r>
+      <w:r>
+        <w:rPr>
+          <w:rFonts w:ascii="Times New Roman" w:hAnsi="Times New Roman" w:cs="Times New Roman"/>
+          <w:color w:val="000000" w:themeColor="text1"/>
+          <w:sz w:val="28"/>
+          <w:szCs w:val="28"/>
+          <w:shd w:val="clear" w:color="auto" w:fill="FFFFFF"/>
+        </w:rPr>
+        <w:t>);</w:t>
+      </w:r>
+    </w:p>
+    <w:p>
+      <w:pPr>
+        <w:rPr>
+          <w:rFonts w:ascii="Times New Roman" w:hAnsi="Times New Roman" w:cs="Times New Roman"/>
+          <w:color w:val="000000" w:themeColor="text1"/>
+          <w:sz w:val="28"/>
+          <w:szCs w:val="28"/>
+          <w:shd w:val="clear" w:color="auto" w:fill="FFFFFF"/>
+        </w:rPr>
+      </w:pPr>
+      <w:r>
+        <w:rPr>
+          <w:rFonts w:ascii="Times New Roman" w:hAnsi="Times New Roman" w:cs="Times New Roman"/>
+          <w:color w:val="000000" w:themeColor="text1"/>
+          <w:sz w:val="28"/>
+          <w:szCs w:val="28"/>
+          <w:shd w:val="clear" w:color="auto" w:fill="FFFFFF"/>
+        </w:rPr>
+        <w:t xml:space="preserve">           First callbackfun1 for success.</w:t>
+      </w:r>
+    </w:p>
+    <w:p>
+      <w:pPr>
+        <w:rPr>
+          <w:rFonts w:ascii="Times New Roman" w:hAnsi="Times New Roman" w:cs="Times New Roman"/>
+          <w:color w:val="000000" w:themeColor="text1"/>
+          <w:sz w:val="28"/>
+          <w:szCs w:val="28"/>
+          <w:shd w:val="clear" w:color="auto" w:fill="FFFFFF"/>
+        </w:rPr>
+      </w:pPr>
+      <w:r>
+        <w:rPr>
+          <w:rFonts w:ascii="Times New Roman" w:hAnsi="Times New Roman" w:cs="Times New Roman"/>
+          <w:color w:val="000000" w:themeColor="text1"/>
+          <w:sz w:val="28"/>
+          <w:szCs w:val="28"/>
+          <w:shd w:val="clear" w:color="auto" w:fill="FFFFFF"/>
+        </w:rPr>
+        <w:t xml:space="preserve">           Second callbackfun2 for failure);</w:t>
+      </w:r>
+    </w:p>
+    <w:p>
+      <w:pPr>
+        <w:rPr>
+          <w:rFonts w:ascii="Times New Roman" w:hAnsi="Times New Roman" w:cs="Times New Roman"/>
+          <w:color w:val="000000" w:themeColor="text1"/>
+          <w:sz w:val="28"/>
+          <w:szCs w:val="28"/>
+          <w:shd w:val="clear" w:color="auto" w:fill="FFFFFF"/>
+        </w:rPr>
+      </w:pPr>
+      <w:r>
+        <w:rPr>
+          <w:rFonts w:ascii="Times New Roman" w:hAnsi="Times New Roman" w:cs="Times New Roman"/>
+          <w:color w:val="000000" w:themeColor="text1"/>
+          <w:sz w:val="28"/>
+          <w:szCs w:val="28"/>
+          <w:shd w:val="clear" w:color="auto" w:fill="FFFFFF"/>
+        </w:rPr>
+        <w:t xml:space="preserve">           Both are optional.</w:t>
+      </w:r>
+    </w:p>
+    <w:p>
+      <w:pPr>
+        <w:rPr>
+          <w:rFonts w:ascii="Times New Roman" w:hAnsi="Times New Roman" w:cs="Times New Roman"/>
+          <w:color w:val="000000" w:themeColor="text1"/>
+          <w:sz w:val="28"/>
+          <w:szCs w:val="28"/>
+          <w:shd w:val="clear" w:color="auto" w:fill="FFFFFF"/>
+        </w:rPr>
+      </w:pPr>
+    </w:p>
+    <w:p>
+      <w:pPr>
+        <w:rPr>
+          <w:rFonts w:ascii="Times New Roman" w:hAnsi="Times New Roman" w:cs="Times New Roman"/>
+          <w:color w:val="000000" w:themeColor="text1"/>
+          <w:sz w:val="28"/>
+          <w:szCs w:val="28"/>
+          <w:shd w:val="clear" w:color="auto" w:fill="FFFFFF"/>
+        </w:rPr>
+      </w:pPr>
+      <w:r>
+        <w:rPr>
+          <w:rFonts w:ascii="Times New Roman" w:hAnsi="Times New Roman" w:cs="Times New Roman"/>
+          <w:color w:val="000000" w:themeColor="text1"/>
+          <w:sz w:val="28"/>
+          <w:szCs w:val="28"/>
+          <w:shd w:val="clear" w:color="auto" w:fill="FFFFFF"/>
+        </w:rPr>
+        <w:lastRenderedPageBreak/>
+        <w:t>Example:1-</w:t>
+      </w:r>
+    </w:p>
+    <w:p>
+      <w:pPr>
+        <w:rPr>
+          <w:rFonts w:ascii="Times New Roman" w:hAnsi="Times New Roman" w:cs="Times New Roman"/>
+          <w:b/>
+          <w:color w:val="000000" w:themeColor="text1"/>
+          <w:sz w:val="28"/>
+          <w:szCs w:val="28"/>
+          <w:shd w:val="clear" w:color="auto" w:fill="FFFFFF"/>
+        </w:rPr>
+      </w:pPr>
+      <w:r>
+        <w:rPr>
+          <w:rFonts w:ascii="Times New Roman" w:hAnsi="Times New Roman" w:cs="Times New Roman"/>
+          <w:b/>
+          <w:noProof/>
+          <w:color w:val="000000" w:themeColor="text1"/>
+          <w:sz w:val="28"/>
+          <w:szCs w:val="28"/>
+          <w:shd w:val="clear" w:color="auto" w:fill="FFFFFF"/>
+        </w:rPr>
+        <w:drawing>
+          <wp:inline distT="0" distB="0" distL="0" distR="0">
+            <wp:extent cx="4191000" cy="3352800"/>
+            <wp:effectExtent l="19050" t="0" r="0" b="0"/>
+            <wp:docPr id="26" name="Picture 3"/>
+            <wp:cNvGraphicFramePr>
+              <a:graphicFrameLocks xmlns:a="http://schemas.openxmlformats.org/drawingml/2006/main" noChangeAspect="1"/>
+            </wp:cNvGraphicFramePr>
+            <a:graphic xmlns:a="http://schemas.openxmlformats.org/drawingml/2006/main">
+              <a:graphicData uri="http://schemas.openxmlformats.org/drawingml/2006/picture">
+                <pic:pic xmlns:pic="http://schemas.openxmlformats.org/drawingml/2006/picture">
+                  <pic:nvPicPr>
+                    <pic:cNvPr id="0" name="Picture 3"/>
+                    <pic:cNvPicPr>
+                      <a:picLocks noChangeAspect="1" noChangeArrowheads="1"/>
+                    </pic:cNvPicPr>
+                  </pic:nvPicPr>
+                  <pic:blipFill>
+                    <a:blip r:embed="rId37"/>
+                    <a:srcRect/>
+                    <a:stretch>
+                      <a:fillRect/>
+                    </a:stretch>
+                  </pic:blipFill>
+                  <pic:spPr bwMode="auto">
+                    <a:xfrm>
+                      <a:off x="0" y="0"/>
+                      <a:ext cx="4191000" cy="3352800"/>
+                    </a:xfrm>
+                    <a:prstGeom prst="rect">
+                      <a:avLst/>
+                    </a:prstGeom>
+                    <a:noFill/>
+                    <a:ln w="9525">
+                      <a:noFill/>
+                      <a:miter lim="800000"/>
+                      <a:headEnd/>
+                      <a:tailEnd/>
+                    </a:ln>
+                  </pic:spPr>
+                </pic:pic>
+              </a:graphicData>
+            </a:graphic>
+          </wp:inline>
+        </w:drawing>
+      </w:r>
+    </w:p>
+    <w:p>
+      <w:pPr>
+        <w:rPr>
+          <w:rFonts w:ascii="Times New Roman" w:hAnsi="Times New Roman" w:cs="Times New Roman"/>
+          <w:b/>
+          <w:color w:val="000000" w:themeColor="text1"/>
+          <w:sz w:val="28"/>
+          <w:szCs w:val="28"/>
+          <w:shd w:val="clear" w:color="auto" w:fill="FFFFFF"/>
+        </w:rPr>
+      </w:pPr>
+      <w:r>
+        <w:rPr>
+          <w:rFonts w:ascii="Times New Roman" w:hAnsi="Times New Roman" w:cs="Times New Roman"/>
+          <w:b/>
+          <w:color w:val="000000" w:themeColor="text1"/>
+          <w:sz w:val="28"/>
+          <w:szCs w:val="28"/>
+          <w:shd w:val="clear" w:color="auto" w:fill="FFFFFF"/>
+        </w:rPr>
+        <w:t>Output:</w:t>
+      </w:r>
+    </w:p>
+    <w:p>
+      <w:pPr>
+        <w:rPr>
+          <w:rFonts w:ascii="Times New Roman" w:hAnsi="Times New Roman" w:cs="Times New Roman"/>
+          <w:b/>
+          <w:color w:val="000000" w:themeColor="text1"/>
+          <w:sz w:val="28"/>
+          <w:szCs w:val="28"/>
+          <w:shd w:val="clear" w:color="auto" w:fill="FFFFFF"/>
+        </w:rPr>
+      </w:pPr>
+      <w:r>
+        <w:object w:dxaOrig="4635" w:dyaOrig="1395">
+          <v:shape id="_x0000_i1027" type="#_x0000_t75" style="width:231.75pt;height:69.75pt" o:ole="">
+            <v:imagedata r:id="rId38" o:title=""/>
+          </v:shape>
+          <o:OLEObject Type="Embed" ProgID="Paint.Picture.1" ShapeID="_x0000_i1027" DrawAspect="Content" ObjectID="_1757608366" r:id="rId39"/>
+        </w:object>
+      </w:r>
+    </w:p>
+    <w:p>
+      <w:pPr>
+        <w:rPr>
+          <w:rFonts w:ascii="Times New Roman" w:hAnsi="Times New Roman" w:cs="Times New Roman"/>
+          <w:b/>
+          <w:color w:val="000000" w:themeColor="text1"/>
+          <w:sz w:val="28"/>
+          <w:szCs w:val="28"/>
+          <w:shd w:val="clear" w:color="auto" w:fill="FFFFFF"/>
+        </w:rPr>
+      </w:pPr>
+    </w:p>
+    <w:p>
+      <w:pPr>
+        <w:rPr>
+          <w:rFonts w:ascii="Times New Roman" w:hAnsi="Times New Roman" w:cs="Times New Roman"/>
+          <w:b/>
+          <w:color w:val="000000" w:themeColor="text1"/>
+          <w:sz w:val="28"/>
+          <w:szCs w:val="28"/>
+          <w:shd w:val="clear" w:color="auto" w:fill="FFFFFF"/>
+        </w:rPr>
+      </w:pPr>
+    </w:p>
+    <w:p>
+      <w:pPr>
+        <w:rPr>
+          <w:rFonts w:ascii="Times New Roman" w:hAnsi="Times New Roman" w:cs="Times New Roman"/>
+          <w:b/>
+          <w:color w:val="000000" w:themeColor="text1"/>
+          <w:sz w:val="28"/>
+          <w:szCs w:val="28"/>
+          <w:shd w:val="clear" w:color="auto" w:fill="FFFFFF"/>
+        </w:rPr>
+      </w:pPr>
+      <w:r>
+        <w:rPr>
+          <w:rFonts w:ascii="Times New Roman" w:hAnsi="Times New Roman" w:cs="Times New Roman"/>
+          <w:b/>
+          <w:color w:val="000000" w:themeColor="text1"/>
+          <w:sz w:val="28"/>
+          <w:szCs w:val="28"/>
+          <w:shd w:val="clear" w:color="auto" w:fill="FFFFFF"/>
+        </w:rPr>
+        <w:t>Example:2</w:t>
+      </w:r>
+    </w:p>
+    <w:p>
+      <w:pPr>
+        <w:rPr>
+          <w:rFonts w:ascii="Times New Roman" w:hAnsi="Times New Roman" w:cs="Times New Roman"/>
+          <w:b/>
+          <w:color w:val="000000" w:themeColor="text1"/>
+          <w:sz w:val="28"/>
+          <w:szCs w:val="28"/>
+          <w:shd w:val="clear" w:color="auto" w:fill="FFFFFF"/>
+        </w:rPr>
+      </w:pPr>
+      <w:r>
+        <w:rPr>
+          <w:rFonts w:ascii="Times New Roman" w:hAnsi="Times New Roman" w:cs="Times New Roman"/>
+          <w:b/>
+          <w:color w:val="000000" w:themeColor="text1"/>
+          <w:sz w:val="28"/>
+          <w:szCs w:val="28"/>
+          <w:shd w:val="clear" w:color="auto" w:fill="FFFFFF"/>
+        </w:rPr>
+        <w:t xml:space="preserve">======== </w:t>
+      </w:r>
+    </w:p>
+    <w:p>
+      <w:pPr>
+        <w:rPr>
+          <w:rFonts w:ascii="Times New Roman" w:hAnsi="Times New Roman" w:cs="Times New Roman"/>
+          <w:b/>
+          <w:color w:val="000000" w:themeColor="text1"/>
+          <w:sz w:val="28"/>
+          <w:szCs w:val="28"/>
+          <w:shd w:val="clear" w:color="auto" w:fill="FFFFFF"/>
+        </w:rPr>
+      </w:pPr>
+      <w:r>
+        <w:rPr>
+          <w:rFonts w:ascii="Times New Roman" w:hAnsi="Times New Roman" w:cs="Times New Roman"/>
+          <w:b/>
+          <w:noProof/>
+          <w:color w:val="000000" w:themeColor="text1"/>
+          <w:sz w:val="28"/>
+          <w:szCs w:val="28"/>
+          <w:shd w:val="clear" w:color="auto" w:fill="FFFFFF"/>
+        </w:rPr>
+        <w:lastRenderedPageBreak/>
+        <w:drawing>
+          <wp:inline distT="0" distB="0" distL="0" distR="0">
+            <wp:extent cx="4191000" cy="3362325"/>
+            <wp:effectExtent l="19050" t="0" r="0" b="0"/>
+            <wp:docPr id="28" name="Picture 9"/>
+            <wp:cNvGraphicFramePr>
+              <a:graphicFrameLocks xmlns:a="http://schemas.openxmlformats.org/drawingml/2006/main" noChangeAspect="1"/>
+            </wp:cNvGraphicFramePr>
+            <a:graphic xmlns:a="http://schemas.openxmlformats.org/drawingml/2006/main">
+              <a:graphicData uri="http://schemas.openxmlformats.org/drawingml/2006/picture">
+                <pic:pic xmlns:pic="http://schemas.openxmlformats.org/drawingml/2006/picture">
+                  <pic:nvPicPr>
+                    <pic:cNvPr id="0" name="Picture 9"/>
+                    <pic:cNvPicPr>
+                      <a:picLocks noChangeAspect="1" noChangeArrowheads="1"/>
+                    </pic:cNvPicPr>
+                  </pic:nvPicPr>
+                  <pic:blipFill>
+                    <a:blip r:embed="rId40"/>
+                    <a:srcRect/>
+                    <a:stretch>
+                      <a:fillRect/>
+                    </a:stretch>
+                  </pic:blipFill>
+                  <pic:spPr bwMode="auto">
+                    <a:xfrm>
+                      <a:off x="0" y="0"/>
+                      <a:ext cx="4191000" cy="3362325"/>
+                    </a:xfrm>
+                    <a:prstGeom prst="rect">
+                      <a:avLst/>
+                    </a:prstGeom>
+                    <a:noFill/>
+                    <a:ln w="9525">
+                      <a:noFill/>
+                      <a:miter lim="800000"/>
+                      <a:headEnd/>
+                      <a:tailEnd/>
+                    </a:ln>
+                  </pic:spPr>
+                </pic:pic>
+              </a:graphicData>
+            </a:graphic>
+          </wp:inline>
+        </w:drawing>
+      </w:r>
+    </w:p>
+    <w:p>
+      <w:pPr>
+        <w:rPr>
+          <w:rFonts w:ascii="Times New Roman" w:hAnsi="Times New Roman" w:cs="Times New Roman"/>
+          <w:b/>
+          <w:color w:val="000000" w:themeColor="text1"/>
+          <w:sz w:val="28"/>
+          <w:szCs w:val="28"/>
+          <w:shd w:val="clear" w:color="auto" w:fill="FFFFFF"/>
+        </w:rPr>
+      </w:pPr>
+      <w:r>
+        <w:rPr>
+          <w:rFonts w:ascii="Times New Roman" w:hAnsi="Times New Roman" w:cs="Times New Roman"/>
+          <w:b/>
+          <w:color w:val="000000" w:themeColor="text1"/>
+          <w:sz w:val="28"/>
+          <w:szCs w:val="28"/>
+          <w:shd w:val="clear" w:color="auto" w:fill="FFFFFF"/>
+        </w:rPr>
+        <w:t>Output:</w:t>
+      </w:r>
+    </w:p>
+    <w:p>
+      <w:pPr>
+        <w:rPr>
+          <w:rFonts w:ascii="Times New Roman" w:hAnsi="Times New Roman" w:cs="Times New Roman"/>
+          <w:b/>
+          <w:color w:val="000000" w:themeColor="text1"/>
+          <w:sz w:val="28"/>
+          <w:szCs w:val="28"/>
+          <w:shd w:val="clear" w:color="auto" w:fill="FFFFFF"/>
+        </w:rPr>
+      </w:pPr>
+      <w:r>
+        <w:rPr>
+          <w:rFonts w:ascii="Times New Roman" w:hAnsi="Times New Roman" w:cs="Times New Roman"/>
+          <w:b/>
+          <w:color w:val="000000" w:themeColor="text1"/>
+          <w:sz w:val="28"/>
+          <w:szCs w:val="28"/>
+          <w:shd w:val="clear" w:color="auto" w:fill="FFFFFF"/>
+        </w:rPr>
+        <w:t xml:space="preserve">---------- </w:t>
+      </w:r>
+    </w:p>
+    <w:p>
+      <w:r>
+        <w:object w:dxaOrig="4485" w:dyaOrig="2145">
+          <v:shape id="_x0000_i1028" type="#_x0000_t75" style="width:224.25pt;height:107.25pt" o:ole="">
+            <v:imagedata r:id="rId41" o:title=""/>
+          </v:shape>
+          <o:OLEObject Type="Embed" ProgID="Paint.Picture.1" ShapeID="_x0000_i1028" DrawAspect="Content" ObjectID="_1757608367" r:id="rId42"/>
+        </w:object>
+      </w:r>
+    </w:p>
+    <w:p/>
+    <w:p/>
+    <w:p/>
+    <w:p/>
+    <w:p/>
+    <w:p/>
+    <w:p/>
+    <w:p>
+      <w:pPr>
+        <w:rPr>
+          <w:sz w:val="28"/>
+          <w:szCs w:val="28"/>
+        </w:rPr>
+      </w:pPr>
+      <w:r>
+        <w:rPr>
+          <w:sz w:val="28"/>
+          <w:szCs w:val="28"/>
+        </w:rPr>
+        <w:lastRenderedPageBreak/>
+        <w:t>Example:3</w:t>
+      </w:r>
+    </w:p>
+    <w:p>
+      <w:pPr>
+        <w:rPr>
+          <w:sz w:val="28"/>
+          <w:szCs w:val="28"/>
+        </w:rPr>
+      </w:pPr>
+      <w:r>
+        <w:rPr>
+          <w:sz w:val="28"/>
+          <w:szCs w:val="28"/>
+        </w:rPr>
+        <w:t xml:space="preserve">======= </w:t>
+      </w:r>
+    </w:p>
+    <w:p>
+      <w:pPr>
+        <w:rPr>
+          <w:sz w:val="28"/>
+          <w:szCs w:val="28"/>
+        </w:rPr>
+      </w:pPr>
+      <w:r>
+        <w:rPr>
+          <w:noProof/>
+          <w:sz w:val="28"/>
+          <w:szCs w:val="28"/>
+        </w:rPr>
+        <w:drawing>
+          <wp:inline distT="0" distB="0" distL="0" distR="0">
+            <wp:extent cx="3686175" cy="2085975"/>
+            <wp:effectExtent l="19050" t="0" r="9525" b="0"/>
+            <wp:docPr id="29" name="Picture 15"/>
+            <wp:cNvGraphicFramePr>
+              <a:graphicFrameLocks xmlns:a="http://schemas.openxmlformats.org/drawingml/2006/main" noChangeAspect="1"/>
+            </wp:cNvGraphicFramePr>
+            <a:graphic xmlns:a="http://schemas.openxmlformats.org/drawingml/2006/main">
+              <a:graphicData uri="http://schemas.openxmlformats.org/drawingml/2006/picture">
+                <pic:pic xmlns:pic="http://schemas.openxmlformats.org/drawingml/2006/picture">
+                  <pic:nvPicPr>
+                    <pic:cNvPr id="0" name="Picture 15"/>
+                    <pic:cNvPicPr>
+                      <a:picLocks noChangeAspect="1" noChangeArrowheads="1"/>
+                    </pic:cNvPicPr>
+                  </pic:nvPicPr>
+                  <pic:blipFill>
+                    <a:blip r:embed="rId43"/>
+                    <a:srcRect/>
+                    <a:stretch>
+                      <a:fillRect/>
+                    </a:stretch>
+                  </pic:blipFill>
+                  <pic:spPr bwMode="auto">
+                    <a:xfrm>
+                      <a:off x="0" y="0"/>
+                      <a:ext cx="3686175" cy="2085975"/>
+                    </a:xfrm>
+                    <a:prstGeom prst="rect">
+                      <a:avLst/>
+                    </a:prstGeom>
+                    <a:noFill/>
+                    <a:ln w="9525">
+                      <a:noFill/>
+                      <a:miter lim="800000"/>
+                      <a:headEnd/>
+                      <a:tailEnd/>
+                    </a:ln>
+                  </pic:spPr>
+                </pic:pic>
+              </a:graphicData>
+            </a:graphic>
+          </wp:inline>
+        </w:drawing>
+      </w:r>
+    </w:p>
+    <w:p>
+      <w:pPr>
+        <w:rPr>
+          <w:rFonts w:ascii="Times New Roman" w:hAnsi="Times New Roman" w:cs="Times New Roman"/>
+          <w:sz w:val="28"/>
+          <w:szCs w:val="28"/>
+        </w:rPr>
+      </w:pPr>
+      <w:r>
+        <w:object w:dxaOrig="4680" w:dyaOrig="1485">
+          <v:shape id="_x0000_i1029" type="#_x0000_t75" style="width:234pt;height:74.25pt" o:ole="">
+            <v:imagedata r:id="rId44" o:title=""/>
+          </v:shape>
+          <o:OLEObject Type="Embed" ProgID="Paint.Picture.1" ShapeID="_x0000_i1029" DrawAspect="Content" ObjectID="_1757608368" r:id="rId45"/>
+        </w:object>
+      </w:r>
+    </w:p>
+    <w:p>
+      <w:pPr>
+        <w:rPr>
+          <w:rFonts w:ascii="Times New Roman" w:hAnsi="Times New Roman" w:cs="Times New Roman"/>
+          <w:sz w:val="28"/>
+          <w:szCs w:val="28"/>
+          <w:shd w:val="clear" w:color="auto" w:fill="FFFFFF"/>
+        </w:rPr>
+      </w:pPr>
+    </w:p>
+    <w:p>
+      <w:pPr>
+        <w:rPr>
+          <w:rFonts w:ascii="Times New Roman" w:hAnsi="Times New Roman" w:cs="Times New Roman"/>
+          <w:sz w:val="28"/>
+          <w:szCs w:val="28"/>
+          <w:shd w:val="clear" w:color="auto" w:fill="FFFFFF"/>
+        </w:rPr>
+      </w:pPr>
+      <w:r>
+        <w:rPr>
+          <w:rFonts w:ascii="Times New Roman" w:hAnsi="Times New Roman" w:cs="Times New Roman"/>
+          <w:sz w:val="28"/>
+          <w:szCs w:val="28"/>
+          <w:shd w:val="clear" w:color="auto" w:fill="FFFFFF"/>
+        </w:rPr>
+        <w:t>Example:4</w:t>
+      </w:r>
+    </w:p>
+    <w:p>
+      <w:pPr>
+        <w:rPr>
+          <w:rFonts w:ascii="Times New Roman" w:hAnsi="Times New Roman" w:cs="Times New Roman"/>
+          <w:sz w:val="28"/>
+          <w:szCs w:val="28"/>
+          <w:shd w:val="clear" w:color="auto" w:fill="FFFFFF"/>
+        </w:rPr>
+      </w:pPr>
+      <w:r>
+        <w:rPr>
+          <w:rFonts w:ascii="Times New Roman" w:hAnsi="Times New Roman" w:cs="Times New Roman"/>
+          <w:sz w:val="28"/>
+          <w:szCs w:val="28"/>
+          <w:shd w:val="clear" w:color="auto" w:fill="FFFFFF"/>
+        </w:rPr>
+        <w:t xml:space="preserve">======= </w:t>
+      </w:r>
+    </w:p>
+    <w:p>
+      <w:pPr>
+        <w:rPr>
+          <w:rFonts w:ascii="Times New Roman" w:hAnsi="Times New Roman" w:cs="Times New Roman"/>
+          <w:sz w:val="28"/>
+          <w:szCs w:val="28"/>
+          <w:shd w:val="clear" w:color="auto" w:fill="FFFFFF"/>
+        </w:rPr>
+      </w:pPr>
+      <w:r>
+        <w:rPr>
+          <w:rFonts w:ascii="Times New Roman" w:hAnsi="Times New Roman" w:cs="Times New Roman"/>
+          <w:noProof/>
+          <w:sz w:val="28"/>
+          <w:szCs w:val="28"/>
+          <w:shd w:val="clear" w:color="auto" w:fill="FFFFFF"/>
+        </w:rPr>
+        <w:drawing>
+          <wp:inline distT="0" distB="0" distL="0" distR="0">
+            <wp:extent cx="3781425" cy="2886075"/>
+            <wp:effectExtent l="19050" t="0" r="9525" b="0"/>
+            <wp:docPr id="27" name="Picture 6"/>
+            <wp:cNvGraphicFramePr>
+              <a:graphicFrameLocks xmlns:a="http://schemas.openxmlformats.org/drawingml/2006/main" noChangeAspect="1"/>
+            </wp:cNvGraphicFramePr>
+            <a:graphic xmlns:a="http://schemas.openxmlformats.org/drawingml/2006/main">
+              <a:graphicData uri="http://schemas.openxmlformats.org/drawingml/2006/picture">
+                <pic:pic xmlns:pic="http://schemas.openxmlformats.org/drawingml/2006/picture">
+                  <pic:nvPicPr>
+                    <pic:cNvPr id="0" name="Picture 6"/>
+                    <pic:cNvPicPr>
+                      <a:picLocks noChangeAspect="1" noChangeArrowheads="1"/>
+                    </pic:cNvPicPr>
+                  </pic:nvPicPr>
+                  <pic:blipFill>
+                    <a:blip r:embed="rId46"/>
+                    <a:srcRect/>
+                    <a:stretch>
+                      <a:fillRect/>
+                    </a:stretch>
+                  </pic:blipFill>
+                  <pic:spPr bwMode="auto">
+                    <a:xfrm>
+                      <a:off x="0" y="0"/>
+                      <a:ext cx="3781425" cy="2886075"/>
+                    </a:xfrm>
+                    <a:prstGeom prst="rect">
+                      <a:avLst/>
+                    </a:prstGeom>
+                    <a:noFill/>
+                    <a:ln w="9525">
+                      <a:noFill/>
+                      <a:miter lim="800000"/>
+                      <a:headEnd/>
+                      <a:tailEnd/>
+                    </a:ln>
+                  </pic:spPr>
+                </pic:pic>
+              </a:graphicData>
+            </a:graphic>
+          </wp:inline>
+        </w:drawing>
+      </w:r>
+    </w:p>
+    <w:p>
+      <w:pPr>
+        <w:rPr>
+          <w:rFonts w:ascii="Times New Roman" w:hAnsi="Times New Roman" w:cs="Times New Roman"/>
+          <w:sz w:val="28"/>
+          <w:szCs w:val="28"/>
+          <w:shd w:val="clear" w:color="auto" w:fill="FFFFFF"/>
+        </w:rPr>
+      </w:pPr>
+      <w:r>
+        <w:rPr>
+          <w:rFonts w:ascii="Times New Roman" w:hAnsi="Times New Roman" w:cs="Times New Roman"/>
+          <w:sz w:val="28"/>
+          <w:szCs w:val="28"/>
+          <w:shd w:val="clear" w:color="auto" w:fill="FFFFFF"/>
+        </w:rPr>
+        <w:lastRenderedPageBreak/>
+        <w:t>Run1:</w:t>
+      </w:r>
+    </w:p>
+    <w:p>
+      <w:pPr>
+        <w:rPr>
+          <w:rFonts w:ascii="Times New Roman" w:hAnsi="Times New Roman" w:cs="Times New Roman"/>
+          <w:sz w:val="28"/>
+          <w:szCs w:val="28"/>
+          <w:shd w:val="clear" w:color="auto" w:fill="FFFFFF"/>
+        </w:rPr>
+      </w:pPr>
+      <w:r>
+        <w:rPr>
+          <w:rFonts w:ascii="Times New Roman" w:hAnsi="Times New Roman" w:cs="Times New Roman"/>
+          <w:noProof/>
+          <w:sz w:val="28"/>
+          <w:szCs w:val="28"/>
+          <w:shd w:val="clear" w:color="auto" w:fill="FFFFFF"/>
+        </w:rPr>
+        <w:drawing>
+          <wp:inline distT="0" distB="0" distL="0" distR="0">
+            <wp:extent cx="2933700" cy="742950"/>
+            <wp:effectExtent l="19050" t="0" r="0" b="0"/>
+            <wp:docPr id="30" name="Picture 9"/>
+            <wp:cNvGraphicFramePr>
+              <a:graphicFrameLocks xmlns:a="http://schemas.openxmlformats.org/drawingml/2006/main" noChangeAspect="1"/>
+            </wp:cNvGraphicFramePr>
+            <a:graphic xmlns:a="http://schemas.openxmlformats.org/drawingml/2006/main">
+              <a:graphicData uri="http://schemas.openxmlformats.org/drawingml/2006/picture">
+                <pic:pic xmlns:pic="http://schemas.openxmlformats.org/drawingml/2006/picture">
+                  <pic:nvPicPr>
+                    <pic:cNvPr id="0" name="Picture 9"/>
+                    <pic:cNvPicPr>
+                      <a:picLocks noChangeAspect="1" noChangeArrowheads="1"/>
+                    </pic:cNvPicPr>
+                  </pic:nvPicPr>
+                  <pic:blipFill>
+                    <a:blip r:embed="rId47"/>
+                    <a:srcRect/>
+                    <a:stretch>
+                      <a:fillRect/>
+                    </a:stretch>
+                  </pic:blipFill>
+                  <pic:spPr bwMode="auto">
+                    <a:xfrm>
+                      <a:off x="0" y="0"/>
+                      <a:ext cx="2933700" cy="742950"/>
+                    </a:xfrm>
+                    <a:prstGeom prst="rect">
+                      <a:avLst/>
+                    </a:prstGeom>
+                    <a:noFill/>
+                    <a:ln w="9525">
+                      <a:noFill/>
+                      <a:miter lim="800000"/>
+                      <a:headEnd/>
+                      <a:tailEnd/>
+                    </a:ln>
+                  </pic:spPr>
+                </pic:pic>
+              </a:graphicData>
+            </a:graphic>
+          </wp:inline>
+        </w:drawing>
+      </w:r>
+    </w:p>
+    <w:p>
+      <w:pPr>
+        <w:rPr>
+          <w:rFonts w:ascii="Times New Roman" w:hAnsi="Times New Roman" w:cs="Times New Roman"/>
+          <w:sz w:val="28"/>
+          <w:szCs w:val="28"/>
+          <w:shd w:val="clear" w:color="auto" w:fill="FFFFFF"/>
+        </w:rPr>
+      </w:pPr>
+      <w:r>
+        <w:rPr>
+          <w:rFonts w:ascii="Times New Roman" w:hAnsi="Times New Roman" w:cs="Times New Roman"/>
+          <w:noProof/>
+          <w:sz w:val="28"/>
+          <w:szCs w:val="28"/>
+          <w:shd w:val="clear" w:color="auto" w:fill="FFFFFF"/>
+        </w:rPr>
+        <w:drawing>
+          <wp:inline distT="0" distB="0" distL="0" distR="0">
+            <wp:extent cx="3657600" cy="2781300"/>
+            <wp:effectExtent l="19050" t="0" r="0" b="0"/>
+            <wp:docPr id="32" name="Picture 15"/>
+            <wp:cNvGraphicFramePr>
+              <a:graphicFrameLocks xmlns:a="http://schemas.openxmlformats.org/drawingml/2006/main" noChangeAspect="1"/>
+            </wp:cNvGraphicFramePr>
+            <a:graphic xmlns:a="http://schemas.openxmlformats.org/drawingml/2006/main">
+              <a:graphicData uri="http://schemas.openxmlformats.org/drawingml/2006/picture">
+                <pic:pic xmlns:pic="http://schemas.openxmlformats.org/drawingml/2006/picture">
+                  <pic:nvPicPr>
+                    <pic:cNvPr id="0" name="Picture 15"/>
+                    <pic:cNvPicPr>
+                      <a:picLocks noChangeAspect="1" noChangeArrowheads="1"/>
+                    </pic:cNvPicPr>
+                  </pic:nvPicPr>
+                  <pic:blipFill>
+                    <a:blip r:embed="rId48"/>
+                    <a:srcRect/>
+                    <a:stretch>
+                      <a:fillRect/>
+                    </a:stretch>
+                  </pic:blipFill>
+                  <pic:spPr bwMode="auto">
+                    <a:xfrm>
+                      <a:off x="0" y="0"/>
+                      <a:ext cx="3657600" cy="2781300"/>
+                    </a:xfrm>
+                    <a:prstGeom prst="rect">
+                      <a:avLst/>
+                    </a:prstGeom>
+                    <a:noFill/>
+                    <a:ln w="9525">
+                      <a:noFill/>
+                      <a:miter lim="800000"/>
+                      <a:headEnd/>
+                      <a:tailEnd/>
+                    </a:ln>
+                  </pic:spPr>
+                </pic:pic>
+              </a:graphicData>
+            </a:graphic>
+          </wp:inline>
+        </w:drawing>
+      </w:r>
+    </w:p>
+    <w:p>
+      <w:pPr>
+        <w:rPr>
+          <w:rFonts w:ascii="Times New Roman" w:hAnsi="Times New Roman" w:cs="Times New Roman"/>
+          <w:sz w:val="28"/>
+          <w:szCs w:val="28"/>
+          <w:shd w:val="clear" w:color="auto" w:fill="FFFFFF"/>
+        </w:rPr>
+      </w:pPr>
+      <w:r>
+        <w:rPr>
+          <w:rFonts w:ascii="Times New Roman" w:hAnsi="Times New Roman" w:cs="Times New Roman"/>
+          <w:sz w:val="28"/>
+          <w:szCs w:val="28"/>
+          <w:shd w:val="clear" w:color="auto" w:fill="FFFFFF"/>
+        </w:rPr>
+        <w:t>output:</w:t>
+      </w:r>
+    </w:p>
+    <w:p>
+      <w:pPr>
+        <w:rPr>
+          <w:rFonts w:ascii="Times New Roman" w:hAnsi="Times New Roman" w:cs="Times New Roman"/>
+          <w:sz w:val="28"/>
+          <w:szCs w:val="28"/>
+          <w:shd w:val="clear" w:color="auto" w:fill="FFFFFF"/>
+        </w:rPr>
+      </w:pPr>
+      <w:r>
+        <w:rPr>
+          <w:rFonts w:ascii="Times New Roman" w:hAnsi="Times New Roman" w:cs="Times New Roman"/>
+          <w:noProof/>
+          <w:sz w:val="28"/>
+          <w:szCs w:val="28"/>
+          <w:shd w:val="clear" w:color="auto" w:fill="FFFFFF"/>
+        </w:rPr>
+        <w:drawing>
+          <wp:inline distT="0" distB="0" distL="0" distR="0">
+            <wp:extent cx="2914650" cy="742950"/>
+            <wp:effectExtent l="19050" t="0" r="0" b="0"/>
+            <wp:docPr id="31" name="Picture 12"/>
+            <wp:cNvGraphicFramePr>
+              <a:graphicFrameLocks xmlns:a="http://schemas.openxmlformats.org/drawingml/2006/main" noChangeAspect="1"/>
+            </wp:cNvGraphicFramePr>
+            <a:graphic xmlns:a="http://schemas.openxmlformats.org/drawingml/2006/main">
+              <a:graphicData uri="http://schemas.openxmlformats.org/drawingml/2006/picture">
+                <pic:pic xmlns:pic="http://schemas.openxmlformats.org/drawingml/2006/picture">
+                  <pic:nvPicPr>
+                    <pic:cNvPr id="0" name="Picture 12"/>
+                    <pic:cNvPicPr>
+                      <a:picLocks noChangeAspect="1" noChangeArrowheads="1"/>
+                    </pic:cNvPicPr>
+                  </pic:nvPicPr>
+                  <pic:blipFill>
+                    <a:blip r:embed="rId49"/>
+                    <a:srcRect/>
+                    <a:stretch>
+                      <a:fillRect/>
+                    </a:stretch>
+                  </pic:blipFill>
+                  <pic:spPr bwMode="auto">
+                    <a:xfrm>
+                      <a:off x="0" y="0"/>
+                      <a:ext cx="2914650" cy="742950"/>
+                    </a:xfrm>
+                    <a:prstGeom prst="rect">
+                      <a:avLst/>
+                    </a:prstGeom>
+                    <a:noFill/>
+                    <a:ln w="9525">
+                      <a:noFill/>
+                      <a:miter lim="800000"/>
+                      <a:headEnd/>
+                      <a:tailEnd/>
+                    </a:ln>
+                  </pic:spPr>
+                </pic:pic>
+              </a:graphicData>
+            </a:graphic>
+          </wp:inline>
+        </w:drawing>
+      </w:r>
+    </w:p>
+    <w:p>
+      <w:pPr>
+        <w:rPr>
+          <w:rFonts w:ascii="Times New Roman" w:hAnsi="Times New Roman" w:cs="Times New Roman"/>
+          <w:sz w:val="28"/>
+          <w:szCs w:val="28"/>
+          <w:shd w:val="clear" w:color="auto" w:fill="FFFFFF"/>
+        </w:rPr>
+      </w:pPr>
+    </w:p>
+    <w:p>
+      <w:pPr>
+        <w:rPr>
+          <w:rFonts w:ascii="Times New Roman" w:hAnsi="Times New Roman" w:cs="Times New Roman"/>
+          <w:sz w:val="28"/>
+          <w:szCs w:val="28"/>
+          <w:shd w:val="clear" w:color="auto" w:fill="FFFFFF"/>
+        </w:rPr>
+      </w:pPr>
+    </w:p>
+    <w:p>
+      <w:pPr>
+        <w:rPr>
+          <w:rFonts w:ascii="Times New Roman" w:hAnsi="Times New Roman" w:cs="Times New Roman"/>
+          <w:sz w:val="28"/>
+          <w:szCs w:val="28"/>
+          <w:shd w:val="clear" w:color="auto" w:fill="FFFFFF"/>
+        </w:rPr>
+      </w:pPr>
+    </w:p>
+    <w:p>
+      <w:pPr>
+        <w:rPr>
+          <w:rFonts w:ascii="Times New Roman" w:hAnsi="Times New Roman" w:cs="Times New Roman"/>
+          <w:sz w:val="28"/>
+          <w:szCs w:val="28"/>
+          <w:shd w:val="clear" w:color="auto" w:fill="FFFFFF"/>
+        </w:rPr>
+      </w:pPr>
+    </w:p>
+    <w:p>
+      <w:pPr>
+        <w:rPr>
+          <w:rFonts w:ascii="Times New Roman" w:hAnsi="Times New Roman" w:cs="Times New Roman"/>
+          <w:sz w:val="28"/>
+          <w:szCs w:val="28"/>
+          <w:shd w:val="clear" w:color="auto" w:fill="FFFFFF"/>
+        </w:rPr>
+      </w:pPr>
+    </w:p>
+    <w:p>
+      <w:pPr>
+        <w:rPr>
+          <w:rFonts w:ascii="Times New Roman" w:hAnsi="Times New Roman" w:cs="Times New Roman"/>
+          <w:sz w:val="28"/>
+          <w:szCs w:val="28"/>
+          <w:shd w:val="clear" w:color="auto" w:fill="FFFFFF"/>
+        </w:rPr>
+      </w:pPr>
+    </w:p>
+    <w:p>
+      <w:pPr>
+        <w:rPr>
+          <w:rFonts w:ascii="Times New Roman" w:hAnsi="Times New Roman" w:cs="Times New Roman"/>
+          <w:sz w:val="28"/>
+          <w:szCs w:val="28"/>
+          <w:shd w:val="clear" w:color="auto" w:fill="FFFFFF"/>
+        </w:rPr>
+      </w:pPr>
+    </w:p>
+    <w:p>
+      <w:pPr>
+        <w:rPr>
+          <w:rFonts w:ascii="Times New Roman" w:hAnsi="Times New Roman" w:cs="Times New Roman"/>
+          <w:sz w:val="28"/>
+          <w:szCs w:val="28"/>
+          <w:shd w:val="clear" w:color="auto" w:fill="FFFFFF"/>
+        </w:rPr>
+      </w:pPr>
+    </w:p>
+    <w:p>
+      <w:pPr>
+        <w:rPr>
+          <w:rFonts w:ascii="Times New Roman" w:hAnsi="Times New Roman" w:cs="Times New Roman"/>
+          <w:b/>
+          <w:color w:val="000000" w:themeColor="text1"/>
+          <w:sz w:val="28"/>
+          <w:szCs w:val="28"/>
+          <w:shd w:val="clear" w:color="auto" w:fill="FFFFFF"/>
+        </w:rPr>
+      </w:pPr>
+      <w:r>
+        <w:rPr>
+          <w:rFonts w:ascii="Times New Roman" w:hAnsi="Times New Roman" w:cs="Times New Roman"/>
+          <w:b/>
+          <w:color w:val="000000" w:themeColor="text1"/>
+          <w:sz w:val="28"/>
+          <w:szCs w:val="28"/>
+          <w:shd w:val="clear" w:color="auto" w:fill="FFFFFF"/>
+        </w:rPr>
+        <w:lastRenderedPageBreak/>
+        <w:t>1</w:t>
+      </w:r>
+      <w:r>
+        <w:rPr>
+          <w:rFonts w:ascii="Times New Roman" w:hAnsi="Times New Roman" w:cs="Times New Roman"/>
+          <w:b/>
+          <w:color w:val="000000" w:themeColor="text1"/>
+          <w:sz w:val="28"/>
+          <w:szCs w:val="28"/>
+          <w:shd w:val="clear" w:color="auto" w:fill="FFFFFF"/>
+        </w:rPr>
+        <w:t>5</w:t>
+      </w:r>
+      <w:r>
+        <w:rPr>
+          <w:rFonts w:ascii="Times New Roman" w:hAnsi="Times New Roman" w:cs="Times New Roman"/>
+          <w:b/>
+          <w:color w:val="000000" w:themeColor="text1"/>
+          <w:sz w:val="28"/>
+          <w:szCs w:val="28"/>
+          <w:shd w:val="clear" w:color="auto" w:fill="FFFFFF"/>
+        </w:rPr>
+        <w:t>. Async/await:</w:t>
+      </w:r>
+    </w:p>
+    <w:p>
+      <w:pPr>
+        <w:rPr>
+          <w:rFonts w:ascii="Times New Roman" w:hAnsi="Times New Roman" w:cs="Times New Roman"/>
+          <w:color w:val="000000" w:themeColor="text1"/>
+          <w:sz w:val="28"/>
+          <w:szCs w:val="28"/>
+          <w:shd w:val="clear" w:color="auto" w:fill="FFFFFF"/>
+        </w:rPr>
+      </w:pPr>
+      <w:r>
+        <w:rPr>
+          <w:rFonts w:ascii="Times New Roman" w:hAnsi="Times New Roman" w:cs="Times New Roman"/>
+          <w:b/>
+          <w:color w:val="000000" w:themeColor="text1"/>
+          <w:sz w:val="28"/>
+          <w:szCs w:val="28"/>
+          <w:shd w:val="clear" w:color="auto" w:fill="FFFFFF"/>
+        </w:rPr>
+        <w:t>15</w:t>
+      </w:r>
+      <w:r>
+        <w:rPr>
+          <w:rFonts w:ascii="Times New Roman" w:hAnsi="Times New Roman" w:cs="Times New Roman"/>
+          <w:b/>
+          <w:color w:val="000000" w:themeColor="text1"/>
+          <w:sz w:val="28"/>
+          <w:szCs w:val="28"/>
+          <w:shd w:val="clear" w:color="auto" w:fill="FFFFFF"/>
+        </w:rPr>
+        <w:t>.1.Async</w:t>
+      </w:r>
+      <w:r>
+        <w:rPr>
+          <w:rFonts w:ascii="Times New Roman" w:hAnsi="Times New Roman" w:cs="Times New Roman"/>
+          <w:color w:val="000000" w:themeColor="text1"/>
+          <w:sz w:val="28"/>
+          <w:szCs w:val="28"/>
+          <w:shd w:val="clear" w:color="auto" w:fill="FFFFFF"/>
+        </w:rPr>
+        <w:t xml:space="preserve">:- The keyword </w:t>
+      </w:r>
+      <w:r>
+        <w:rPr>
+          <w:rFonts w:ascii="Times New Roman" w:hAnsi="Times New Roman" w:cs="Times New Roman"/>
+          <w:b/>
+          <w:color w:val="000000" w:themeColor="text1"/>
+          <w:sz w:val="28"/>
+          <w:szCs w:val="28"/>
+          <w:shd w:val="clear" w:color="auto" w:fill="FFFFFF"/>
+        </w:rPr>
+        <w:t>“async</w:t>
+      </w:r>
+      <w:r>
+        <w:rPr>
+          <w:rFonts w:ascii="Times New Roman" w:hAnsi="Times New Roman" w:cs="Times New Roman"/>
+          <w:color w:val="000000" w:themeColor="text1"/>
+          <w:sz w:val="28"/>
+          <w:szCs w:val="28"/>
+          <w:shd w:val="clear" w:color="auto" w:fill="FFFFFF"/>
+        </w:rPr>
+        <w:t>” before a function makes function return promise:</w:t>
+      </w:r>
+    </w:p>
+    <w:p>
+      <w:pPr>
+        <w:rPr>
+          <w:rFonts w:ascii="Times New Roman" w:hAnsi="Times New Roman" w:cs="Times New Roman"/>
+          <w:color w:val="000000" w:themeColor="text1"/>
+          <w:sz w:val="28"/>
+          <w:szCs w:val="28"/>
+          <w:shd w:val="clear" w:color="auto" w:fill="FFFFFF"/>
+        </w:rPr>
+      </w:pPr>
+      <w:r>
+        <w:rPr>
+          <w:rFonts w:ascii="Times New Roman" w:hAnsi="Times New Roman" w:cs="Times New Roman"/>
+          <w:color w:val="000000" w:themeColor="text1"/>
+          <w:sz w:val="28"/>
+          <w:szCs w:val="28"/>
+          <w:shd w:val="clear" w:color="auto" w:fill="FFFFFF"/>
+        </w:rPr>
+        <w:t>Example:</w:t>
+      </w:r>
+    </w:p>
+    <w:p>
+      <w:pPr>
+        <w:rPr>
+          <w:rFonts w:ascii="Times New Roman" w:hAnsi="Times New Roman" w:cs="Times New Roman"/>
+          <w:color w:val="000000" w:themeColor="text1"/>
+          <w:sz w:val="28"/>
+          <w:szCs w:val="28"/>
+          <w:shd w:val="clear" w:color="auto" w:fill="FFFFFF"/>
+        </w:rPr>
+      </w:pPr>
+      <w:r>
+        <w:rPr>
+          <w:rFonts w:ascii="Times New Roman" w:hAnsi="Times New Roman" w:cs="Times New Roman"/>
+          <w:noProof/>
+          <w:color w:val="000000" w:themeColor="text1"/>
+          <w:sz w:val="28"/>
+          <w:szCs w:val="28"/>
+          <w:shd w:val="clear" w:color="auto" w:fill="FFFFFF"/>
+        </w:rPr>
+        <w:drawing>
+          <wp:inline distT="0" distB="0" distL="0" distR="0">
+            <wp:extent cx="5943600" cy="2764850"/>
+            <wp:effectExtent l="19050" t="0" r="0" b="0"/>
+            <wp:docPr id="40" name="Picture 6"/>
+            <wp:cNvGraphicFramePr>
+              <a:graphicFrameLocks xmlns:a="http://schemas.openxmlformats.org/drawingml/2006/main" noChangeAspect="1"/>
+            </wp:cNvGraphicFramePr>
+            <a:graphic xmlns:a="http://schemas.openxmlformats.org/drawingml/2006/main">
+              <a:graphicData uri="http://schemas.openxmlformats.org/drawingml/2006/picture">
+                <pic:pic xmlns:pic="http://schemas.openxmlformats.org/drawingml/2006/picture">
+                  <pic:nvPicPr>
+                    <pic:cNvPr id="0" name="Picture 6"/>
+                    <pic:cNvPicPr>
+                      <a:picLocks noChangeAspect="1" noChangeArrowheads="1"/>
+                    </pic:cNvPicPr>
+                  </pic:nvPicPr>
+                  <pic:blipFill>
+                    <a:blip r:embed="rId50"/>
+                    <a:srcRect/>
+                    <a:stretch>
+                      <a:fillRect/>
+                    </a:stretch>
+                  </pic:blipFill>
+                  <pic:spPr bwMode="auto">
+                    <a:xfrm>
+                      <a:off x="0" y="0"/>
+                      <a:ext cx="5943600" cy="2764850"/>
+                    </a:xfrm>
+                    <a:prstGeom prst="rect">
+                      <a:avLst/>
+                    </a:prstGeom>
+                    <a:noFill/>
+                    <a:ln w="9525">
+                      <a:noFill/>
+                      <a:miter lim="800000"/>
+                      <a:headEnd/>
+                      <a:tailEnd/>
+                    </a:ln>
+                  </pic:spPr>
+                </pic:pic>
+              </a:graphicData>
+            </a:graphic>
+          </wp:inline>
+        </w:drawing>
+      </w:r>
+    </w:p>
+    <w:p>
+      <w:pPr>
+        <w:rPr>
+          <w:rFonts w:ascii="Times New Roman" w:hAnsi="Times New Roman" w:cs="Times New Roman"/>
+          <w:color w:val="000000" w:themeColor="text1"/>
+          <w:sz w:val="28"/>
+          <w:szCs w:val="28"/>
+          <w:shd w:val="clear" w:color="auto" w:fill="FFFFFF"/>
+        </w:rPr>
+      </w:pPr>
+      <w:r>
+        <w:rPr>
+          <w:rFonts w:ascii="Times New Roman" w:hAnsi="Times New Roman" w:cs="Times New Roman"/>
+          <w:color w:val="000000" w:themeColor="text1"/>
+          <w:sz w:val="28"/>
+          <w:szCs w:val="28"/>
+          <w:shd w:val="clear" w:color="auto" w:fill="FFFFFF"/>
+        </w:rPr>
+        <w:t>Output:</w:t>
+      </w:r>
+    </w:p>
+    <w:p>
+      <w:pPr>
+        <w:rPr>
+          <w:rFonts w:ascii="Times New Roman" w:hAnsi="Times New Roman" w:cs="Times New Roman"/>
+          <w:color w:val="000000" w:themeColor="text1"/>
+          <w:sz w:val="28"/>
+          <w:szCs w:val="28"/>
+          <w:shd w:val="clear" w:color="auto" w:fill="FFFFFF"/>
+        </w:rPr>
+      </w:pPr>
+      <w:r>
+        <w:rPr>
+          <w:rFonts w:ascii="Times New Roman" w:hAnsi="Times New Roman" w:cs="Times New Roman"/>
+          <w:color w:val="000000" w:themeColor="text1"/>
+          <w:sz w:val="28"/>
+          <w:szCs w:val="28"/>
+          <w:shd w:val="clear" w:color="auto" w:fill="FFFFFF"/>
+        </w:rPr>
+        <w:t xml:space="preserve">===== </w:t>
+      </w:r>
+    </w:p>
+    <w:p>
+      <w:pPr>
+        <w:rPr>
+          <w:rFonts w:ascii="Times New Roman" w:hAnsi="Times New Roman" w:cs="Times New Roman"/>
+          <w:color w:val="000000" w:themeColor="text1"/>
+          <w:sz w:val="28"/>
+          <w:szCs w:val="28"/>
+          <w:shd w:val="clear" w:color="auto" w:fill="FFFFFF"/>
+        </w:rPr>
+      </w:pPr>
+      <w:r>
+        <w:rPr>
+          <w:rFonts w:ascii="Times New Roman" w:hAnsi="Times New Roman" w:cs="Times New Roman"/>
+          <w:noProof/>
+          <w:color w:val="000000" w:themeColor="text1"/>
+          <w:sz w:val="28"/>
+          <w:szCs w:val="28"/>
+          <w:shd w:val="clear" w:color="auto" w:fill="FFFFFF"/>
+        </w:rPr>
+        <w:drawing>
+          <wp:inline distT="0" distB="0" distL="0" distR="0">
+            <wp:extent cx="2914650" cy="1162050"/>
+            <wp:effectExtent l="19050" t="0" r="0" b="0"/>
+            <wp:docPr id="41" name="Picture 9"/>
+            <wp:cNvGraphicFramePr>
+              <a:graphicFrameLocks xmlns:a="http://schemas.openxmlformats.org/drawingml/2006/main" noChangeAspect="1"/>
+            </wp:cNvGraphicFramePr>
+            <a:graphic xmlns:a="http://schemas.openxmlformats.org/drawingml/2006/main">
+              <a:graphicData uri="http://schemas.openxmlformats.org/drawingml/2006/picture">
+                <pic:pic xmlns:pic="http://schemas.openxmlformats.org/drawingml/2006/picture">
+                  <pic:nvPicPr>
+                    <pic:cNvPr id="0" name="Picture 9"/>
+                    <pic:cNvPicPr>
+                      <a:picLocks noChangeAspect="1" noChangeArrowheads="1"/>
+                    </pic:cNvPicPr>
+                  </pic:nvPicPr>
+                  <pic:blipFill>
+                    <a:blip r:embed="rId51"/>
+                    <a:srcRect/>
+                    <a:stretch>
+                      <a:fillRect/>
+                    </a:stretch>
+                  </pic:blipFill>
+                  <pic:spPr bwMode="auto">
+                    <a:xfrm>
+                      <a:off x="0" y="0"/>
+                      <a:ext cx="2914650" cy="1162050"/>
+                    </a:xfrm>
+                    <a:prstGeom prst="rect">
+                      <a:avLst/>
+                    </a:prstGeom>
+                    <a:noFill/>
+                    <a:ln w="9525">
+                      <a:noFill/>
+                      <a:miter lim="800000"/>
+                      <a:headEnd/>
+                      <a:tailEnd/>
+                    </a:ln>
+                  </pic:spPr>
+                </pic:pic>
+              </a:graphicData>
+            </a:graphic>
+          </wp:inline>
+        </w:drawing>
+      </w:r>
+    </w:p>
+    <w:p>
+      <w:pPr>
+        <w:rPr>
+          <w:rFonts w:ascii="Times New Roman" w:hAnsi="Times New Roman" w:cs="Times New Roman"/>
+          <w:color w:val="000000" w:themeColor="text1"/>
+          <w:sz w:val="28"/>
+          <w:szCs w:val="28"/>
+          <w:shd w:val="clear" w:color="auto" w:fill="FFFFFF"/>
+        </w:rPr>
+      </w:pPr>
+      <w:r>
+        <w:rPr>
+          <w:rFonts w:ascii="Times New Roman" w:hAnsi="Times New Roman" w:cs="Times New Roman"/>
+          <w:color w:val="000000" w:themeColor="text1"/>
+          <w:sz w:val="28"/>
+          <w:szCs w:val="28"/>
+          <w:shd w:val="clear" w:color="auto" w:fill="FFFFFF"/>
+        </w:rPr>
+        <w:t>2.</w:t>
+      </w:r>
+    </w:p>
+    <w:p>
+      <w:pPr>
+        <w:rPr>
+          <w:rFonts w:ascii="Times New Roman" w:hAnsi="Times New Roman" w:cs="Times New Roman"/>
+          <w:color w:val="000000" w:themeColor="text1"/>
+          <w:sz w:val="28"/>
+          <w:szCs w:val="28"/>
+          <w:shd w:val="clear" w:color="auto" w:fill="FFFFFF"/>
+        </w:rPr>
+      </w:pPr>
+      <w:r>
+        <w:rPr>
+          <w:rFonts w:ascii="Times New Roman" w:hAnsi="Times New Roman" w:cs="Times New Roman"/>
+          <w:noProof/>
+          <w:color w:val="000000" w:themeColor="text1"/>
+          <w:sz w:val="28"/>
+          <w:szCs w:val="28"/>
+          <w:shd w:val="clear" w:color="auto" w:fill="FFFFFF"/>
+        </w:rPr>
+        <w:lastRenderedPageBreak/>
+        <w:drawing>
+          <wp:inline distT="0" distB="0" distL="0" distR="0">
+            <wp:extent cx="5943600" cy="3201663"/>
+            <wp:effectExtent l="19050" t="0" r="0" b="0"/>
+            <wp:docPr id="42" name="Picture 12"/>
+            <wp:cNvGraphicFramePr>
+              <a:graphicFrameLocks xmlns:a="http://schemas.openxmlformats.org/drawingml/2006/main" noChangeAspect="1"/>
+            </wp:cNvGraphicFramePr>
+            <a:graphic xmlns:a="http://schemas.openxmlformats.org/drawingml/2006/main">
+              <a:graphicData uri="http://schemas.openxmlformats.org/drawingml/2006/picture">
+                <pic:pic xmlns:pic="http://schemas.openxmlformats.org/drawingml/2006/picture">
+                  <pic:nvPicPr>
+                    <pic:cNvPr id="0" name="Picture 12"/>
+                    <pic:cNvPicPr>
+                      <a:picLocks noChangeAspect="1" noChangeArrowheads="1"/>
+                    </pic:cNvPicPr>
+                  </pic:nvPicPr>
+                  <pic:blipFill>
+                    <a:blip r:embed="rId52"/>
+                    <a:srcRect/>
+                    <a:stretch>
+                      <a:fillRect/>
+                    </a:stretch>
+                  </pic:blipFill>
+                  <pic:spPr bwMode="auto">
+                    <a:xfrm>
+                      <a:off x="0" y="0"/>
+                      <a:ext cx="5943600" cy="3201663"/>
+                    </a:xfrm>
+                    <a:prstGeom prst="rect">
+                      <a:avLst/>
+                    </a:prstGeom>
+                    <a:noFill/>
+                    <a:ln w="9525">
+                      <a:noFill/>
+                      <a:miter lim="800000"/>
+                      <a:headEnd/>
+                      <a:tailEnd/>
+                    </a:ln>
+                  </pic:spPr>
+                </pic:pic>
+              </a:graphicData>
+            </a:graphic>
+          </wp:inline>
+        </w:drawing>
+      </w:r>
+    </w:p>
+    <w:p>
+      <w:pPr>
+        <w:rPr>
+          <w:rFonts w:ascii="Times New Roman" w:hAnsi="Times New Roman" w:cs="Times New Roman"/>
+          <w:color w:val="000000" w:themeColor="text1"/>
+          <w:sz w:val="28"/>
+          <w:szCs w:val="28"/>
+          <w:shd w:val="clear" w:color="auto" w:fill="FFFFFF"/>
+        </w:rPr>
+      </w:pPr>
+      <w:r>
+        <w:rPr>
+          <w:rFonts w:ascii="Times New Roman" w:hAnsi="Times New Roman" w:cs="Times New Roman"/>
+          <w:noProof/>
+          <w:color w:val="000000" w:themeColor="text1"/>
+          <w:sz w:val="28"/>
+          <w:szCs w:val="28"/>
+          <w:shd w:val="clear" w:color="auto" w:fill="FFFFFF"/>
+        </w:rPr>
+        <w:drawing>
+          <wp:inline distT="0" distB="0" distL="0" distR="0">
+            <wp:extent cx="2905125" cy="1152525"/>
+            <wp:effectExtent l="19050" t="0" r="9525" b="0"/>
+            <wp:docPr id="43" name="Picture 15"/>
+            <wp:cNvGraphicFramePr>
+              <a:graphicFrameLocks xmlns:a="http://schemas.openxmlformats.org/drawingml/2006/main" noChangeAspect="1"/>
+            </wp:cNvGraphicFramePr>
+            <a:graphic xmlns:a="http://schemas.openxmlformats.org/drawingml/2006/main">
+              <a:graphicData uri="http://schemas.openxmlformats.org/drawingml/2006/picture">
+                <pic:pic xmlns:pic="http://schemas.openxmlformats.org/drawingml/2006/picture">
+                  <pic:nvPicPr>
+                    <pic:cNvPr id="0" name="Picture 15"/>
+                    <pic:cNvPicPr>
+                      <a:picLocks noChangeAspect="1" noChangeArrowheads="1"/>
+                    </pic:cNvPicPr>
+                  </pic:nvPicPr>
+                  <pic:blipFill>
+                    <a:blip r:embed="rId53"/>
+                    <a:srcRect/>
+                    <a:stretch>
+                      <a:fillRect/>
+                    </a:stretch>
+                  </pic:blipFill>
+                  <pic:spPr bwMode="auto">
+                    <a:xfrm>
+                      <a:off x="0" y="0"/>
+                      <a:ext cx="2905125" cy="1152525"/>
+                    </a:xfrm>
+                    <a:prstGeom prst="rect">
+                      <a:avLst/>
+                    </a:prstGeom>
+                    <a:noFill/>
+                    <a:ln w="9525">
+                      <a:noFill/>
+                      <a:miter lim="800000"/>
+                      <a:headEnd/>
+                      <a:tailEnd/>
+                    </a:ln>
+                  </pic:spPr>
+                </pic:pic>
+              </a:graphicData>
+            </a:graphic>
+          </wp:inline>
+        </w:drawing>
+      </w:r>
+    </w:p>
+    <w:p>
+      <w:pPr>
+        <w:rPr>
+          <w:rFonts w:ascii="Times New Roman" w:hAnsi="Times New Roman" w:cs="Times New Roman"/>
+          <w:color w:val="000000" w:themeColor="text1"/>
+          <w:sz w:val="28"/>
+          <w:szCs w:val="28"/>
+          <w:shd w:val="clear" w:color="auto" w:fill="FFFFFF"/>
+        </w:rPr>
+      </w:pPr>
+      <w:r>
+        <w:rPr>
+          <w:rFonts w:ascii="Times New Roman" w:hAnsi="Times New Roman" w:cs="Times New Roman"/>
+          <w:color w:val="000000" w:themeColor="text1"/>
+          <w:sz w:val="28"/>
+          <w:szCs w:val="28"/>
+          <w:shd w:val="clear" w:color="auto" w:fill="FFFFFF"/>
+        </w:rPr>
+        <w:t>15</w:t>
+      </w:r>
+      <w:r>
+        <w:rPr>
+          <w:rFonts w:ascii="Times New Roman" w:hAnsi="Times New Roman" w:cs="Times New Roman"/>
+          <w:color w:val="000000" w:themeColor="text1"/>
+          <w:sz w:val="28"/>
+          <w:szCs w:val="28"/>
+          <w:shd w:val="clear" w:color="auto" w:fill="FFFFFF"/>
+        </w:rPr>
+        <w:t xml:space="preserve">.2. await:- </w:t>
+      </w:r>
+      <w:r>
+        <w:rPr>
+          <w:rFonts w:ascii="Times New Roman" w:hAnsi="Times New Roman" w:cs="Times New Roman"/>
+          <w:color w:val="000000" w:themeColor="text1"/>
+          <w:sz w:val="28"/>
+          <w:szCs w:val="28"/>
+          <w:shd w:val="clear" w:color="auto" w:fill="FFFFFF"/>
+        </w:rPr>
+        <w:t>await is key</w:t>
+      </w:r>
+      <w:r>
+        <w:rPr>
+          <w:rFonts w:ascii="Times New Roman" w:hAnsi="Times New Roman" w:cs="Times New Roman"/>
+          <w:color w:val="000000" w:themeColor="text1"/>
+          <w:sz w:val="28"/>
+          <w:szCs w:val="28"/>
+          <w:shd w:val="clear" w:color="auto" w:fill="FFFFFF"/>
+        </w:rPr>
+        <w:t>word.  It is only used inside the async function to wait for the asynchronous operation.</w:t>
+      </w:r>
+    </w:p>
+    <w:p>
+      <w:pPr>
+        <w:rPr>
+          <w:rFonts w:ascii="Times New Roman" w:hAnsi="Times New Roman" w:cs="Times New Roman"/>
+          <w:color w:val="000000" w:themeColor="text1"/>
+          <w:sz w:val="28"/>
+          <w:szCs w:val="28"/>
+          <w:shd w:val="clear" w:color="auto" w:fill="FFFFFF"/>
+        </w:rPr>
+      </w:pPr>
+      <w:r>
+        <w:rPr>
+          <w:rFonts w:ascii="Times New Roman" w:hAnsi="Times New Roman" w:cs="Times New Roman"/>
+          <w:color w:val="000000" w:themeColor="text1"/>
+          <w:sz w:val="28"/>
+          <w:szCs w:val="28"/>
+          <w:shd w:val="clear" w:color="auto" w:fill="FFFFFF"/>
+        </w:rPr>
+        <w:t>Example:</w:t>
+      </w:r>
+    </w:p>
+    <w:p>
+      <w:pPr>
+        <w:rPr>
+          <w:rFonts w:ascii="Times New Roman" w:hAnsi="Times New Roman" w:cs="Times New Roman"/>
+          <w:color w:val="000000" w:themeColor="text1"/>
+          <w:sz w:val="28"/>
+          <w:szCs w:val="28"/>
+          <w:shd w:val="clear" w:color="auto" w:fill="FFFFFF"/>
+        </w:rPr>
+      </w:pPr>
+      <w:r>
+        <w:rPr>
+          <w:rFonts w:ascii="Times New Roman" w:hAnsi="Times New Roman" w:cs="Times New Roman"/>
+          <w:color w:val="000000" w:themeColor="text1"/>
+          <w:sz w:val="28"/>
+          <w:szCs w:val="28"/>
+          <w:shd w:val="clear" w:color="auto" w:fill="FFFFFF"/>
+        </w:rPr>
+        <w:t>1. Let result=await promise;</w:t>
+      </w:r>
+    </w:p>
+    <w:p>
+      <w:pPr>
+        <w:rPr>
+          <w:rFonts w:ascii="Times New Roman" w:hAnsi="Times New Roman" w:cs="Times New Roman"/>
+          <w:color w:val="000000" w:themeColor="text1"/>
+          <w:sz w:val="28"/>
+          <w:szCs w:val="28"/>
+          <w:shd w:val="clear" w:color="auto" w:fill="FFFFFF"/>
+        </w:rPr>
+      </w:pPr>
+      <w:r>
+        <w:rPr>
+          <w:rFonts w:ascii="Times New Roman" w:hAnsi="Times New Roman" w:cs="Times New Roman"/>
+          <w:color w:val="000000" w:themeColor="text1"/>
+          <w:sz w:val="28"/>
+          <w:szCs w:val="28"/>
+          <w:shd w:val="clear" w:color="auto" w:fill="FFFFFF"/>
+        </w:rPr>
+        <w:t>Await pauses the async function until promise returns a result(resolve or reject) value.</w:t>
+      </w:r>
+    </w:p>
+    <w:p>
+      <w:pPr>
+        <w:rPr>
+          <w:rFonts w:ascii="Times New Roman" w:hAnsi="Times New Roman" w:cs="Times New Roman"/>
+          <w:color w:val="000000" w:themeColor="text1"/>
+          <w:sz w:val="28"/>
+          <w:szCs w:val="28"/>
+          <w:shd w:val="clear" w:color="auto" w:fill="FFFFFF"/>
+        </w:rPr>
+      </w:pPr>
+      <w:r>
+        <w:rPr>
+          <w:rFonts w:ascii="Times New Roman" w:hAnsi="Times New Roman" w:cs="Times New Roman"/>
+          <w:color w:val="000000" w:themeColor="text1"/>
+          <w:sz w:val="28"/>
+          <w:szCs w:val="28"/>
+          <w:shd w:val="clear" w:color="auto" w:fill="FFFFFF"/>
+        </w:rPr>
+        <w:t>2. let  sum1= await a+b;</w:t>
+      </w:r>
+    </w:p>
+    <w:p>
+      <w:pPr>
+        <w:rPr>
+          <w:rFonts w:ascii="Times New Roman" w:hAnsi="Times New Roman" w:cs="Times New Roman"/>
+          <w:color w:val="000000" w:themeColor="text1"/>
+          <w:sz w:val="28"/>
+          <w:szCs w:val="28"/>
+          <w:shd w:val="clear" w:color="auto" w:fill="FFFFFF"/>
+        </w:rPr>
+      </w:pPr>
+      <w:r>
+        <w:rPr>
+          <w:rFonts w:ascii="Times New Roman" w:hAnsi="Times New Roman" w:cs="Times New Roman"/>
+          <w:color w:val="000000" w:themeColor="text1"/>
+          <w:sz w:val="28"/>
+          <w:szCs w:val="28"/>
+          <w:shd w:val="clear" w:color="auto" w:fill="FFFFFF"/>
+        </w:rPr>
+        <w:t>Await pauses the async function until  a+b calculation completed.</w:t>
+      </w:r>
+    </w:p>
+    <w:p>
+      <w:pPr>
+        <w:rPr>
+          <w:rFonts w:ascii="Times New Roman" w:hAnsi="Times New Roman" w:cs="Times New Roman"/>
+          <w:color w:val="000000" w:themeColor="text1"/>
+          <w:sz w:val="28"/>
+          <w:szCs w:val="28"/>
+          <w:shd w:val="clear" w:color="auto" w:fill="FFFFFF"/>
+        </w:rPr>
+      </w:pPr>
+    </w:p>
+    <w:p>
+      <w:pPr>
+        <w:rPr>
+          <w:rFonts w:ascii="Times New Roman" w:hAnsi="Times New Roman" w:cs="Times New Roman"/>
+          <w:color w:val="000000" w:themeColor="text1"/>
+          <w:sz w:val="28"/>
+          <w:szCs w:val="28"/>
+          <w:shd w:val="clear" w:color="auto" w:fill="FFFFFF"/>
+        </w:rPr>
+      </w:pPr>
+    </w:p>
+    <w:p>
+      <w:pPr>
+        <w:rPr>
+          <w:rFonts w:ascii="Times New Roman" w:hAnsi="Times New Roman" w:cs="Times New Roman"/>
+          <w:color w:val="000000" w:themeColor="text1"/>
+          <w:sz w:val="28"/>
+          <w:szCs w:val="28"/>
+          <w:shd w:val="clear" w:color="auto" w:fill="FFFFFF"/>
+        </w:rPr>
+      </w:pPr>
+      <w:r>
+        <w:rPr>
+          <w:rFonts w:ascii="Times New Roman" w:hAnsi="Times New Roman" w:cs="Times New Roman"/>
+          <w:color w:val="000000" w:themeColor="text1"/>
+          <w:sz w:val="28"/>
+          <w:szCs w:val="28"/>
+          <w:shd w:val="clear" w:color="auto" w:fill="FFFFFF"/>
+        </w:rPr>
+        <w:lastRenderedPageBreak/>
+        <w:t>Example1:-</w:t>
+      </w:r>
+    </w:p>
+    <w:p>
+      <w:pPr>
+        <w:rPr>
+          <w:rFonts w:ascii="Times New Roman" w:hAnsi="Times New Roman" w:cs="Times New Roman"/>
+          <w:color w:val="000000" w:themeColor="text1"/>
+          <w:sz w:val="28"/>
+          <w:szCs w:val="28"/>
+          <w:shd w:val="clear" w:color="auto" w:fill="FFFFFF"/>
+        </w:rPr>
+      </w:pPr>
+      <w:r>
+        <w:rPr>
+          <w:rFonts w:ascii="Times New Roman" w:hAnsi="Times New Roman" w:cs="Times New Roman"/>
+          <w:noProof/>
+          <w:color w:val="000000" w:themeColor="text1"/>
+          <w:sz w:val="28"/>
+          <w:szCs w:val="28"/>
+          <w:shd w:val="clear" w:color="auto" w:fill="FFFFFF"/>
+        </w:rPr>
+        <w:drawing>
+          <wp:inline distT="0" distB="0" distL="0" distR="0">
+            <wp:extent cx="5295900" cy="4648200"/>
+            <wp:effectExtent l="19050" t="0" r="0" b="0"/>
+            <wp:docPr id="44" name="Picture 18"/>
+            <wp:cNvGraphicFramePr>
+              <a:graphicFrameLocks xmlns:a="http://schemas.openxmlformats.org/drawingml/2006/main" noChangeAspect="1"/>
+            </wp:cNvGraphicFramePr>
+            <a:graphic xmlns:a="http://schemas.openxmlformats.org/drawingml/2006/main">
+              <a:graphicData uri="http://schemas.openxmlformats.org/drawingml/2006/picture">
+                <pic:pic xmlns:pic="http://schemas.openxmlformats.org/drawingml/2006/picture">
+                  <pic:nvPicPr>
+                    <pic:cNvPr id="0" name="Picture 18"/>
+                    <pic:cNvPicPr>
+                      <a:picLocks noChangeAspect="1" noChangeArrowheads="1"/>
+                    </pic:cNvPicPr>
+                  </pic:nvPicPr>
+                  <pic:blipFill>
+                    <a:blip r:embed="rId54"/>
+                    <a:srcRect/>
+                    <a:stretch>
+                      <a:fillRect/>
+                    </a:stretch>
+                  </pic:blipFill>
+                  <pic:spPr bwMode="auto">
+                    <a:xfrm>
+                      <a:off x="0" y="0"/>
+                      <a:ext cx="5295900" cy="4648200"/>
+                    </a:xfrm>
+                    <a:prstGeom prst="rect">
+                      <a:avLst/>
+                    </a:prstGeom>
+                    <a:noFill/>
+                    <a:ln w="9525">
+                      <a:noFill/>
+                      <a:miter lim="800000"/>
+                      <a:headEnd/>
+                      <a:tailEnd/>
+                    </a:ln>
+                  </pic:spPr>
+                </pic:pic>
+              </a:graphicData>
+            </a:graphic>
+          </wp:inline>
+        </w:drawing>
+      </w:r>
+    </w:p>
+    <w:p>
+      <w:pPr>
+        <w:rPr>
+          <w:rFonts w:ascii="Times New Roman" w:hAnsi="Times New Roman" w:cs="Times New Roman"/>
+          <w:color w:val="000000" w:themeColor="text1"/>
+          <w:sz w:val="28"/>
+          <w:szCs w:val="28"/>
+          <w:shd w:val="clear" w:color="auto" w:fill="FFFFFF"/>
+        </w:rPr>
+      </w:pPr>
+      <w:r>
+        <w:rPr>
+          <w:rFonts w:ascii="Times New Roman" w:hAnsi="Times New Roman" w:cs="Times New Roman"/>
+          <w:color w:val="000000" w:themeColor="text1"/>
+          <w:sz w:val="28"/>
+          <w:szCs w:val="28"/>
+          <w:shd w:val="clear" w:color="auto" w:fill="FFFFFF"/>
+        </w:rPr>
+        <w:t>Output:-</w:t>
+      </w:r>
+    </w:p>
+    <w:p>
+      <w:pPr>
+        <w:rPr>
+          <w:rFonts w:ascii="Times New Roman" w:hAnsi="Times New Roman" w:cs="Times New Roman"/>
+          <w:color w:val="000000" w:themeColor="text1"/>
+          <w:sz w:val="28"/>
+          <w:szCs w:val="28"/>
+          <w:shd w:val="clear" w:color="auto" w:fill="FFFFFF"/>
+        </w:rPr>
+      </w:pPr>
+      <w:r>
+        <w:rPr>
+          <w:rFonts w:ascii="Times New Roman" w:hAnsi="Times New Roman" w:cs="Times New Roman"/>
+          <w:noProof/>
+          <w:color w:val="000000" w:themeColor="text1"/>
+          <w:sz w:val="28"/>
+          <w:szCs w:val="28"/>
+          <w:shd w:val="clear" w:color="auto" w:fill="FFFFFF"/>
+        </w:rPr>
+        <w:drawing>
+          <wp:inline distT="0" distB="0" distL="0" distR="0">
+            <wp:extent cx="2876550" cy="1533525"/>
+            <wp:effectExtent l="19050" t="0" r="0" b="0"/>
+            <wp:docPr id="45" name="Picture 21"/>
+            <wp:cNvGraphicFramePr>
+              <a:graphicFrameLocks xmlns:a="http://schemas.openxmlformats.org/drawingml/2006/main" noChangeAspect="1"/>
+            </wp:cNvGraphicFramePr>
+            <a:graphic xmlns:a="http://schemas.openxmlformats.org/drawingml/2006/main">
+              <a:graphicData uri="http://schemas.openxmlformats.org/drawingml/2006/picture">
+                <pic:pic xmlns:pic="http://schemas.openxmlformats.org/drawingml/2006/picture">
+                  <pic:nvPicPr>
+                    <pic:cNvPr id="0" name="Picture 21"/>
+                    <pic:cNvPicPr>
+                      <a:picLocks noChangeAspect="1" noChangeArrowheads="1"/>
+                    </pic:cNvPicPr>
+                  </pic:nvPicPr>
+                  <pic:blipFill>
+                    <a:blip r:embed="rId55"/>
+                    <a:srcRect/>
+                    <a:stretch>
+                      <a:fillRect/>
+                    </a:stretch>
+                  </pic:blipFill>
+                  <pic:spPr bwMode="auto">
+                    <a:xfrm>
+                      <a:off x="0" y="0"/>
+                      <a:ext cx="2876550" cy="1533525"/>
+                    </a:xfrm>
+                    <a:prstGeom prst="rect">
+                      <a:avLst/>
+                    </a:prstGeom>
+                    <a:noFill/>
+                    <a:ln w="9525">
+                      <a:noFill/>
+                      <a:miter lim="800000"/>
+                      <a:headEnd/>
+                      <a:tailEnd/>
+                    </a:ln>
+                  </pic:spPr>
+                </pic:pic>
+              </a:graphicData>
+            </a:graphic>
+          </wp:inline>
+        </w:drawing>
+      </w:r>
+    </w:p>
+    <w:p>
+      <w:pPr>
+        <w:rPr>
+          <w:rFonts w:ascii="Times New Roman" w:hAnsi="Times New Roman" w:cs="Times New Roman"/>
+          <w:color w:val="000000" w:themeColor="text1"/>
+          <w:sz w:val="28"/>
+          <w:szCs w:val="28"/>
+          <w:shd w:val="clear" w:color="auto" w:fill="FFFFFF"/>
+        </w:rPr>
+      </w:pPr>
+      <w:r>
+        <w:rPr>
+          <w:rFonts w:ascii="Times New Roman" w:hAnsi="Times New Roman" w:cs="Times New Roman"/>
+          <w:color w:val="000000" w:themeColor="text1"/>
+          <w:sz w:val="28"/>
+          <w:szCs w:val="28"/>
+          <w:shd w:val="clear" w:color="auto" w:fill="FFFFFF"/>
+        </w:rPr>
+        <w:t>Example:2   while waiting for  asyn function completion, the JS engine can executes other  non-async  or  async function.</w:t>
+      </w:r>
+    </w:p>
+    <w:p>
+      <w:pPr>
+        <w:rPr>
+          <w:rFonts w:ascii="Times New Roman" w:hAnsi="Times New Roman" w:cs="Times New Roman"/>
+          <w:color w:val="000000" w:themeColor="text1"/>
+          <w:sz w:val="28"/>
+          <w:szCs w:val="28"/>
+          <w:shd w:val="clear" w:color="auto" w:fill="FFFFFF"/>
+        </w:rPr>
+      </w:pPr>
+      <w:r>
+        <w:rPr>
+          <w:rFonts w:ascii="Times New Roman" w:hAnsi="Times New Roman" w:cs="Times New Roman"/>
+          <w:noProof/>
+          <w:color w:val="000000" w:themeColor="text1"/>
+          <w:sz w:val="28"/>
+          <w:szCs w:val="28"/>
+          <w:shd w:val="clear" w:color="auto" w:fill="FFFFFF"/>
+        </w:rPr>
+        <w:lastRenderedPageBreak/>
+        <w:drawing>
+          <wp:inline distT="0" distB="0" distL="0" distR="0">
+            <wp:extent cx="5553075" cy="4743450"/>
+            <wp:effectExtent l="19050" t="0" r="9525" b="0"/>
+            <wp:docPr id="46" name="Picture 24"/>
+            <wp:cNvGraphicFramePr>
+              <a:graphicFrameLocks xmlns:a="http://schemas.openxmlformats.org/drawingml/2006/main" noChangeAspect="1"/>
+            </wp:cNvGraphicFramePr>
+            <a:graphic xmlns:a="http://schemas.openxmlformats.org/drawingml/2006/main">
+              <a:graphicData uri="http://schemas.openxmlformats.org/drawingml/2006/picture">
+                <pic:pic xmlns:pic="http://schemas.openxmlformats.org/drawingml/2006/picture">
+                  <pic:nvPicPr>
+                    <pic:cNvPr id="0" name="Picture 24"/>
+                    <pic:cNvPicPr>
+                      <a:picLocks noChangeAspect="1" noChangeArrowheads="1"/>
+                    </pic:cNvPicPr>
+                  </pic:nvPicPr>
+                  <pic:blipFill>
+                    <a:blip r:embed="rId56"/>
+                    <a:srcRect/>
+                    <a:stretch>
+                      <a:fillRect/>
+                    </a:stretch>
+                  </pic:blipFill>
+                  <pic:spPr bwMode="auto">
+                    <a:xfrm>
+                      <a:off x="0" y="0"/>
+                      <a:ext cx="5553075" cy="4743450"/>
+                    </a:xfrm>
+                    <a:prstGeom prst="rect">
+                      <a:avLst/>
+                    </a:prstGeom>
+                    <a:noFill/>
+                    <a:ln w="9525">
+                      <a:noFill/>
+                      <a:miter lim="800000"/>
+                      <a:headEnd/>
+                      <a:tailEnd/>
+                    </a:ln>
+                  </pic:spPr>
+                </pic:pic>
+              </a:graphicData>
+            </a:graphic>
+          </wp:inline>
+        </w:drawing>
+      </w:r>
+    </w:p>
+    <w:p>
+      <w:pPr>
+        <w:rPr>
+          <w:rFonts w:ascii="Times New Roman" w:hAnsi="Times New Roman" w:cs="Times New Roman"/>
+          <w:color w:val="000000" w:themeColor="text1"/>
+          <w:sz w:val="28"/>
+          <w:szCs w:val="28"/>
+          <w:shd w:val="clear" w:color="auto" w:fill="FFFFFF"/>
+        </w:rPr>
+      </w:pPr>
+      <w:r>
+        <w:rPr>
+          <w:rFonts w:ascii="Times New Roman" w:hAnsi="Times New Roman" w:cs="Times New Roman"/>
+          <w:color w:val="000000" w:themeColor="text1"/>
+          <w:sz w:val="28"/>
+          <w:szCs w:val="28"/>
+          <w:shd w:val="clear" w:color="auto" w:fill="FFFFFF"/>
+        </w:rPr>
+        <w:t>Output:-</w:t>
+      </w:r>
+    </w:p>
+    <w:p>
+      <w:pPr>
+        <w:rPr>
+          <w:rFonts w:ascii="Times New Roman" w:hAnsi="Times New Roman" w:cs="Times New Roman"/>
+          <w:color w:val="000000" w:themeColor="text1"/>
+          <w:sz w:val="28"/>
+          <w:szCs w:val="28"/>
+          <w:shd w:val="clear" w:color="auto" w:fill="FFFFFF"/>
+        </w:rPr>
+      </w:pPr>
+      <w:r>
+        <w:object w:dxaOrig="6225" w:dyaOrig="2775">
+          <v:shape id="_x0000_i1030" type="#_x0000_t75" style="width:311.25pt;height:138.75pt" o:ole="">
+            <v:imagedata r:id="rId57" o:title=""/>
+          </v:shape>
+          <o:OLEObject Type="Embed" ProgID="Paint.Picture.1" ShapeID="_x0000_i1030" DrawAspect="Content" ObjectID="_1757608369" r:id="rId58"/>
+        </w:object>
+      </w:r>
+    </w:p>
+    <w:p>
+      <w:pPr>
+        <w:rPr>
+          <w:rFonts w:ascii="Times New Roman" w:hAnsi="Times New Roman" w:cs="Times New Roman"/>
+          <w:color w:val="000000" w:themeColor="text1"/>
+          <w:sz w:val="28"/>
+          <w:szCs w:val="28"/>
+          <w:shd w:val="clear" w:color="auto" w:fill="FFFFFF"/>
+        </w:rPr>
+      </w:pPr>
+    </w:p>
+    <w:p>
+      <w:pPr>
+        <w:rPr>
+          <w:rFonts w:ascii="Times New Roman" w:hAnsi="Times New Roman" w:cs="Times New Roman"/>
+          <w:b/>
+          <w:color w:val="000000" w:themeColor="text1"/>
+          <w:sz w:val="28"/>
+          <w:szCs w:val="28"/>
+          <w:shd w:val="clear" w:color="auto" w:fill="FFFFFF"/>
+        </w:rPr>
+      </w:pPr>
+    </w:p>
+    <w:p>
+      <w:pPr>
+        <w:rPr>
+          <w:rFonts w:ascii="Times New Roman" w:hAnsi="Times New Roman" w:cs="Times New Roman"/>
+          <w:b/>
+          <w:color w:val="000000" w:themeColor="text1"/>
+          <w:sz w:val="28"/>
+          <w:szCs w:val="28"/>
+          <w:shd w:val="clear" w:color="auto" w:fill="FFFFFF"/>
+        </w:rPr>
+      </w:pPr>
+    </w:p>
+    <w:p>
+      <w:pPr>
+        <w:rPr>
+          <w:rFonts w:ascii="Times New Roman" w:hAnsi="Times New Roman" w:cs="Times New Roman"/>
+          <w:b/>
+          <w:color w:val="000000" w:themeColor="text1"/>
+          <w:sz w:val="28"/>
+          <w:szCs w:val="28"/>
+          <w:shd w:val="clear" w:color="auto" w:fill="FFFFFF"/>
+        </w:rPr>
+      </w:pPr>
     </w:p>
     <w:p>
       <w:pPr>
@@ -31151,8 +33449,8 @@
       </w:pPr>
     </w:p>
     <w:sectPr>
-      <w:headerReference w:type="default" r:id="rId33"/>
-      <w:footerReference w:type="default" r:id="rId34"/>
+      <w:headerReference w:type="default" r:id="rId59"/>
+      <w:footerReference w:type="default" r:id="rId60"/>
       <w:pgSz w:w="12240" w:h="15840" w:code="1"/>
       <w:pgMar w:top="1440" w:right="1440" w:bottom="1440" w:left="1440" w:header="709" w:footer="709" w:gutter="0"/>
       <w:pgBorders w:offsetFrom="page">
@@ -31251,7 +33549,7 @@
         <w:noProof/>
         <w:color w:val="0070C0"/>
       </w:rPr>
-      <w:t>2</w:t>
+      <w:t>33</w:t>
     </w:r>
     <w:r>
       <w:rPr>
@@ -31464,6 +33762,119 @@
     </w:lvl>
   </w:abstractNum>
   <w:abstractNum w:abstractNumId="1">
+    <w:nsid w:val="0F705C96"/>
+    <w:multiLevelType w:val="hybridMultilevel"/>
+    <w:tmpl w:val="7276B21C"/>
+    <w:lvl w:ilvl="0" w:tplc="0409000B">
+      <w:start w:val="1"/>
+      <w:numFmt w:val="bullet"/>
+      <w:lvlText w:val=""/>
+      <w:lvlJc w:val="left"/>
+      <w:pPr>
+        <w:ind w:left="720" w:hanging="360"/>
+      </w:pPr>
+      <w:rPr>
+        <w:rFonts w:ascii="Wingdings" w:hAnsi="Wingdings" w:hint="default"/>
+      </w:rPr>
+    </w:lvl>
+    <w:lvl w:ilvl="1" w:tplc="04090003" w:tentative="1">
+      <w:start w:val="1"/>
+      <w:numFmt w:val="bullet"/>
+      <w:lvlText w:val="o"/>
+      <w:lvlJc w:val="left"/>
+      <w:pPr>
+        <w:ind w:left="1440" w:hanging="360"/>
+      </w:pPr>
+      <w:rPr>
+        <w:rFonts w:ascii="Courier New" w:hAnsi="Courier New" w:cs="Courier New" w:hint="default"/>
+      </w:rPr>
+    </w:lvl>
+    <w:lvl w:ilvl="2" w:tplc="04090005" w:tentative="1">
+      <w:start w:val="1"/>
+      <w:numFmt w:val="bullet"/>
+      <w:lvlText w:val=""/>
+      <w:lvlJc w:val="left"/>
+      <w:pPr>
+        <w:ind w:left="2160" w:hanging="360"/>
+      </w:pPr>
+      <w:rPr>
+        <w:rFonts w:ascii="Wingdings" w:hAnsi="Wingdings" w:hint="default"/>
+      </w:rPr>
+    </w:lvl>
+    <w:lvl w:ilvl="3" w:tplc="04090001" w:tentative="1">
+      <w:start w:val="1"/>
+      <w:numFmt w:val="bullet"/>
+      <w:lvlText w:val=""/>
+      <w:lvlJc w:val="left"/>
+      <w:pPr>
+        <w:ind w:left="2880" w:hanging="360"/>
+      </w:pPr>
+      <w:rPr>
+        <w:rFonts w:ascii="Symbol" w:hAnsi="Symbol" w:hint="default"/>
+      </w:rPr>
+    </w:lvl>
+    <w:lvl w:ilvl="4" w:tplc="04090003" w:tentative="1">
+      <w:start w:val="1"/>
+      <w:numFmt w:val="bullet"/>
+      <w:lvlText w:val="o"/>
+      <w:lvlJc w:val="left"/>
+      <w:pPr>
+        <w:ind w:left="3600" w:hanging="360"/>
+      </w:pPr>
+      <w:rPr>
+        <w:rFonts w:ascii="Courier New" w:hAnsi="Courier New" w:cs="Courier New" w:hint="default"/>
+      </w:rPr>
+    </w:lvl>
+    <w:lvl w:ilvl="5" w:tplc="04090005" w:tentative="1">
+      <w:start w:val="1"/>
+      <w:numFmt w:val="bullet"/>
+      <w:lvlText w:val=""/>
+      <w:lvlJc w:val="left"/>
+      <w:pPr>
+        <w:ind w:left="4320" w:hanging="360"/>
+      </w:pPr>
+      <w:rPr>
+        <w:rFonts w:ascii="Wingdings" w:hAnsi="Wingdings" w:hint="default"/>
+      </w:rPr>
+    </w:lvl>
+    <w:lvl w:ilvl="6" w:tplc="04090001" w:tentative="1">
+      <w:start w:val="1"/>
+      <w:numFmt w:val="bullet"/>
+      <w:lvlText w:val=""/>
+      <w:lvlJc w:val="left"/>
+      <w:pPr>
+        <w:ind w:left="5040" w:hanging="360"/>
+      </w:pPr>
+      <w:rPr>
+        <w:rFonts w:ascii="Symbol" w:hAnsi="Symbol" w:hint="default"/>
+      </w:rPr>
+    </w:lvl>
+    <w:lvl w:ilvl="7" w:tplc="04090003" w:tentative="1">
+      <w:start w:val="1"/>
+      <w:numFmt w:val="bullet"/>
+      <w:lvlText w:val="o"/>
+      <w:lvlJc w:val="left"/>
+      <w:pPr>
+        <w:ind w:left="5760" w:hanging="360"/>
+      </w:pPr>
+      <w:rPr>
+        <w:rFonts w:ascii="Courier New" w:hAnsi="Courier New" w:cs="Courier New" w:hint="default"/>
+      </w:rPr>
+    </w:lvl>
+    <w:lvl w:ilvl="8" w:tplc="04090005" w:tentative="1">
+      <w:start w:val="1"/>
+      <w:numFmt w:val="bullet"/>
+      <w:lvlText w:val=""/>
+      <w:lvlJc w:val="left"/>
+      <w:pPr>
+        <w:ind w:left="6480" w:hanging="360"/>
+      </w:pPr>
+      <w:rPr>
+        <w:rFonts w:ascii="Wingdings" w:hAnsi="Wingdings" w:hint="default"/>
+      </w:rPr>
+    </w:lvl>
+  </w:abstractNum>
+  <w:abstractNum w:abstractNumId="2">
     <w:nsid w:val="132D495E"/>
     <w:multiLevelType w:val="hybridMultilevel"/>
     <w:tmpl w:val="D5C8D3D8"/>
@@ -31576,7 +33987,7 @@
       </w:rPr>
     </w:lvl>
   </w:abstractNum>
-  <w:abstractNum w:abstractNumId="2">
+  <w:abstractNum w:abstractNumId="3">
     <w:nsid w:val="1BEE21CC"/>
     <w:multiLevelType w:val="multilevel"/>
     <w:tmpl w:val="9BF6B936"/>
@@ -31697,7 +34108,7 @@
       </w:rPr>
     </w:lvl>
   </w:abstractNum>
-  <w:abstractNum w:abstractNumId="3">
+  <w:abstractNum w:abstractNumId="4">
     <w:nsid w:val="1C18701C"/>
     <w:multiLevelType w:val="hybridMultilevel"/>
     <w:tmpl w:val="5C2216A8"/>
@@ -31787,7 +34198,7 @@
       </w:pPr>
     </w:lvl>
   </w:abstractNum>
-  <w:abstractNum w:abstractNumId="4">
+  <w:abstractNum w:abstractNumId="5">
     <w:nsid w:val="1CB21B22"/>
     <w:multiLevelType w:val="hybridMultilevel"/>
     <w:tmpl w:val="28D0F668"/>
@@ -31876,7 +34287,7 @@
       </w:pPr>
     </w:lvl>
   </w:abstractNum>
-  <w:abstractNum w:abstractNumId="5">
+  <w:abstractNum w:abstractNumId="6">
     <w:nsid w:val="243C43D3"/>
     <w:multiLevelType w:val="hybridMultilevel"/>
     <w:tmpl w:val="B3BEFF0C"/>
@@ -31967,7 +34378,7 @@
       </w:pPr>
     </w:lvl>
   </w:abstractNum>
-  <w:abstractNum w:abstractNumId="6">
+  <w:abstractNum w:abstractNumId="7">
     <w:nsid w:val="29D16E8B"/>
     <w:multiLevelType w:val="hybridMultilevel"/>
     <w:tmpl w:val="4B4865DA"/>
@@ -32080,7 +34491,7 @@
       </w:rPr>
     </w:lvl>
   </w:abstractNum>
-  <w:abstractNum w:abstractNumId="7">
+  <w:abstractNum w:abstractNumId="8">
     <w:nsid w:val="2B1330B3"/>
     <w:multiLevelType w:val="hybridMultilevel"/>
     <w:tmpl w:val="9E5CA45A"/>
@@ -32170,7 +34581,7 @@
       </w:pPr>
     </w:lvl>
   </w:abstractNum>
-  <w:abstractNum w:abstractNumId="8">
+  <w:abstractNum w:abstractNumId="9">
     <w:nsid w:val="2DC9240E"/>
     <w:multiLevelType w:val="hybridMultilevel"/>
     <w:tmpl w:val="E4AAEA68"/>
@@ -32283,7 +34694,7 @@
       </w:rPr>
     </w:lvl>
   </w:abstractNum>
-  <w:abstractNum w:abstractNumId="9">
+  <w:abstractNum w:abstractNumId="10">
     <w:nsid w:val="2FF91EDA"/>
     <w:multiLevelType w:val="hybridMultilevel"/>
     <w:tmpl w:val="E07CAD8A"/>
@@ -32372,7 +34783,7 @@
       </w:pPr>
     </w:lvl>
   </w:abstractNum>
-  <w:abstractNum w:abstractNumId="10">
+  <w:abstractNum w:abstractNumId="11">
     <w:nsid w:val="30880FA1"/>
     <w:multiLevelType w:val="hybridMultilevel"/>
     <w:tmpl w:val="A42CB90E"/>
@@ -32461,7 +34872,7 @@
       </w:pPr>
     </w:lvl>
   </w:abstractNum>
-  <w:abstractNum w:abstractNumId="11">
+  <w:abstractNum w:abstractNumId="12">
     <w:nsid w:val="31C6407F"/>
     <w:multiLevelType w:val="hybridMultilevel"/>
     <w:tmpl w:val="1880355C"/>
@@ -32574,7 +34985,7 @@
       </w:rPr>
     </w:lvl>
   </w:abstractNum>
-  <w:abstractNum w:abstractNumId="12">
+  <w:abstractNum w:abstractNumId="13">
     <w:nsid w:val="35C45C8B"/>
     <w:multiLevelType w:val="hybridMultilevel"/>
     <w:tmpl w:val="8364F0DC"/>
@@ -32663,7 +35074,7 @@
       </w:pPr>
     </w:lvl>
   </w:abstractNum>
-  <w:abstractNum w:abstractNumId="13">
+  <w:abstractNum w:abstractNumId="14">
     <w:nsid w:val="36F04C43"/>
     <w:multiLevelType w:val="hybridMultilevel"/>
     <w:tmpl w:val="F6A22E86"/>
@@ -32752,7 +35163,7 @@
       </w:pPr>
     </w:lvl>
   </w:abstractNum>
-  <w:abstractNum w:abstractNumId="14">
+  <w:abstractNum w:abstractNumId="15">
     <w:nsid w:val="3B432EAD"/>
     <w:multiLevelType w:val="hybridMultilevel"/>
     <w:tmpl w:val="AD1A4D3E"/>
@@ -32865,7 +35276,7 @@
       </w:rPr>
     </w:lvl>
   </w:abstractNum>
-  <w:abstractNum w:abstractNumId="15">
+  <w:abstractNum w:abstractNumId="16">
     <w:nsid w:val="3CF95D41"/>
     <w:multiLevelType w:val="hybridMultilevel"/>
     <w:tmpl w:val="209C509E"/>
@@ -32955,7 +35366,7 @@
       </w:pPr>
     </w:lvl>
   </w:abstractNum>
-  <w:abstractNum w:abstractNumId="16">
+  <w:abstractNum w:abstractNumId="17">
     <w:nsid w:val="48E658C1"/>
     <w:multiLevelType w:val="hybridMultilevel"/>
     <w:tmpl w:val="B09CF610"/>
@@ -33044,7 +35455,7 @@
       </w:pPr>
     </w:lvl>
   </w:abstractNum>
-  <w:abstractNum w:abstractNumId="17">
+  <w:abstractNum w:abstractNumId="18">
     <w:nsid w:val="4C5D59D8"/>
     <w:multiLevelType w:val="hybridMultilevel"/>
     <w:tmpl w:val="F4E82012"/>
@@ -33157,7 +35568,7 @@
       </w:rPr>
     </w:lvl>
   </w:abstractNum>
-  <w:abstractNum w:abstractNumId="18">
+  <w:abstractNum w:abstractNumId="19">
     <w:nsid w:val="52D31EAC"/>
     <w:multiLevelType w:val="hybridMultilevel"/>
     <w:tmpl w:val="8840A99E"/>
@@ -33246,7 +35657,7 @@
       </w:pPr>
     </w:lvl>
   </w:abstractNum>
-  <w:abstractNum w:abstractNumId="19">
+  <w:abstractNum w:abstractNumId="20">
     <w:nsid w:val="544D67BA"/>
     <w:multiLevelType w:val="hybridMultilevel"/>
     <w:tmpl w:val="4EA6CE32"/>
@@ -33359,7 +35770,7 @@
       </w:rPr>
     </w:lvl>
   </w:abstractNum>
-  <w:abstractNum w:abstractNumId="20">
+  <w:abstractNum w:abstractNumId="21">
     <w:nsid w:val="565A0A05"/>
     <w:multiLevelType w:val="hybridMultilevel"/>
     <w:tmpl w:val="8E60773A"/>
@@ -33448,7 +35859,7 @@
       </w:pPr>
     </w:lvl>
   </w:abstractNum>
-  <w:abstractNum w:abstractNumId="21">
+  <w:abstractNum w:abstractNumId="22">
     <w:nsid w:val="56652F71"/>
     <w:multiLevelType w:val="hybridMultilevel"/>
     <w:tmpl w:val="7C542926"/>
@@ -33561,7 +35972,7 @@
       </w:rPr>
     </w:lvl>
   </w:abstractNum>
-  <w:abstractNum w:abstractNumId="22">
+  <w:abstractNum w:abstractNumId="23">
     <w:nsid w:val="5B8832B2"/>
     <w:multiLevelType w:val="hybridMultilevel"/>
     <w:tmpl w:val="4E2444C0"/>
@@ -33674,7 +36085,121 @@
       </w:rPr>
     </w:lvl>
   </w:abstractNum>
-  <w:abstractNum w:abstractNumId="23">
+  <w:abstractNum w:abstractNumId="24">
+    <w:nsid w:val="5BD42536"/>
+    <w:multiLevelType w:val="hybridMultilevel"/>
+    <w:tmpl w:val="0B24DC8C"/>
+    <w:lvl w:ilvl="0" w:tplc="36444F3C">
+      <w:start w:val="15"/>
+      <w:numFmt w:val="bullet"/>
+      <w:lvlText w:val=""/>
+      <w:lvlJc w:val="left"/>
+      <w:pPr>
+        <w:ind w:left="1080" w:hanging="360"/>
+      </w:pPr>
+      <w:rPr>
+        <w:rFonts w:ascii="Wingdings" w:eastAsiaTheme="minorHAnsi" w:hAnsi="Wingdings" w:cs="Times New Roman" w:hint="default"/>
+        <w:b w:val="0"/>
+      </w:rPr>
+    </w:lvl>
+    <w:lvl w:ilvl="1" w:tplc="04090003" w:tentative="1">
+      <w:start w:val="1"/>
+      <w:numFmt w:val="bullet"/>
+      <w:lvlText w:val="o"/>
+      <w:lvlJc w:val="left"/>
+      <w:pPr>
+        <w:ind w:left="1800" w:hanging="360"/>
+      </w:pPr>
+      <w:rPr>
+        <w:rFonts w:ascii="Courier New" w:hAnsi="Courier New" w:cs="Courier New" w:hint="default"/>
+      </w:rPr>
+    </w:lvl>
+    <w:lvl w:ilvl="2" w:tplc="04090005" w:tentative="1">
+      <w:start w:val="1"/>
+      <w:numFmt w:val="bullet"/>
+      <w:lvlText w:val=""/>
+      <w:lvlJc w:val="left"/>
+      <w:pPr>
+        <w:ind w:left="2520" w:hanging="360"/>
+      </w:pPr>
+      <w:rPr>
+        <w:rFonts w:ascii="Wingdings" w:hAnsi="Wingdings" w:hint="default"/>
+      </w:rPr>
+    </w:lvl>
+    <w:lvl w:ilvl="3" w:tplc="04090001" w:tentative="1">
+      <w:start w:val="1"/>
+      <w:numFmt w:val="bullet"/>
+      <w:lvlText w:val=""/>
+      <w:lvlJc w:val="left"/>
+      <w:pPr>
+        <w:ind w:left="3240" w:hanging="360"/>
+      </w:pPr>
+      <w:rPr>
+        <w:rFonts w:ascii="Symbol" w:hAnsi="Symbol" w:hint="default"/>
+      </w:rPr>
+    </w:lvl>
+    <w:lvl w:ilvl="4" w:tplc="04090003" w:tentative="1">
+      <w:start w:val="1"/>
+      <w:numFmt w:val="bullet"/>
+      <w:lvlText w:val="o"/>
+      <w:lvlJc w:val="left"/>
+      <w:pPr>
+        <w:ind w:left="3960" w:hanging="360"/>
+      </w:pPr>
+      <w:rPr>
+        <w:rFonts w:ascii="Courier New" w:hAnsi="Courier New" w:cs="Courier New" w:hint="default"/>
+      </w:rPr>
+    </w:lvl>
+    <w:lvl w:ilvl="5" w:tplc="04090005" w:tentative="1">
+      <w:start w:val="1"/>
+      <w:numFmt w:val="bullet"/>
+      <w:lvlText w:val=""/>
+      <w:lvlJc w:val="left"/>
+      <w:pPr>
+        <w:ind w:left="4680" w:hanging="360"/>
+      </w:pPr>
+      <w:rPr>
+        <w:rFonts w:ascii="Wingdings" w:hAnsi="Wingdings" w:hint="default"/>
+      </w:rPr>
+    </w:lvl>
+    <w:lvl w:ilvl="6" w:tplc="04090001" w:tentative="1">
+      <w:start w:val="1"/>
+      <w:numFmt w:val="bullet"/>
+      <w:lvlText w:val=""/>
+      <w:lvlJc w:val="left"/>
+      <w:pPr>
+        <w:ind w:left="5400" w:hanging="360"/>
+      </w:pPr>
+      <w:rPr>
+        <w:rFonts w:ascii="Symbol" w:hAnsi="Symbol" w:hint="default"/>
+      </w:rPr>
+    </w:lvl>
+    <w:lvl w:ilvl="7" w:tplc="04090003" w:tentative="1">
+      <w:start w:val="1"/>
+      <w:numFmt w:val="bullet"/>
+      <w:lvlText w:val="o"/>
+      <w:lvlJc w:val="left"/>
+      <w:pPr>
+        <w:ind w:left="6120" w:hanging="360"/>
+      </w:pPr>
+      <w:rPr>
+        <w:rFonts w:ascii="Courier New" w:hAnsi="Courier New" w:cs="Courier New" w:hint="default"/>
+      </w:rPr>
+    </w:lvl>
+    <w:lvl w:ilvl="8" w:tplc="04090005" w:tentative="1">
+      <w:start w:val="1"/>
+      <w:numFmt w:val="bullet"/>
+      <w:lvlText w:val=""/>
+      <w:lvlJc w:val="left"/>
+      <w:pPr>
+        <w:ind w:left="6840" w:hanging="360"/>
+      </w:pPr>
+      <w:rPr>
+        <w:rFonts w:ascii="Wingdings" w:hAnsi="Wingdings" w:hint="default"/>
+      </w:rPr>
+    </w:lvl>
+  </w:abstractNum>
+  <w:abstractNum w:abstractNumId="25">
     <w:nsid w:val="5E634706"/>
     <w:multiLevelType w:val="hybridMultilevel"/>
     <w:tmpl w:val="C6624ADA"/>
@@ -33763,7 +36288,7 @@
       </w:pPr>
     </w:lvl>
   </w:abstractNum>
-  <w:abstractNum w:abstractNumId="24">
+  <w:abstractNum w:abstractNumId="26">
     <w:nsid w:val="5F3B3453"/>
     <w:multiLevelType w:val="hybridMultilevel"/>
     <w:tmpl w:val="1E3EA712"/>
@@ -33876,7 +36401,7 @@
       </w:rPr>
     </w:lvl>
   </w:abstractNum>
-  <w:abstractNum w:abstractNumId="25">
+  <w:abstractNum w:abstractNumId="27">
     <w:nsid w:val="68FD1252"/>
     <w:multiLevelType w:val="hybridMultilevel"/>
     <w:tmpl w:val="AC746114"/>
@@ -33967,7 +36492,7 @@
       </w:pPr>
     </w:lvl>
   </w:abstractNum>
-  <w:abstractNum w:abstractNumId="26">
+  <w:abstractNum w:abstractNumId="28">
     <w:nsid w:val="6D5C444E"/>
     <w:multiLevelType w:val="multilevel"/>
     <w:tmpl w:val="2AF443EE"/>
@@ -34080,7 +36605,7 @@
       </w:rPr>
     </w:lvl>
   </w:abstractNum>
-  <w:abstractNum w:abstractNumId="27">
+  <w:abstractNum w:abstractNumId="29">
     <w:nsid w:val="6E975719"/>
     <w:multiLevelType w:val="hybridMultilevel"/>
     <w:tmpl w:val="8E60773A"/>
@@ -34169,7 +36694,7 @@
       </w:pPr>
     </w:lvl>
   </w:abstractNum>
-  <w:abstractNum w:abstractNumId="28">
+  <w:abstractNum w:abstractNumId="30">
     <w:nsid w:val="71B919A3"/>
     <w:multiLevelType w:val="hybridMultilevel"/>
     <w:tmpl w:val="67082E32"/>
@@ -34258,7 +36783,7 @@
       </w:pPr>
     </w:lvl>
   </w:abstractNum>
-  <w:abstractNum w:abstractNumId="29">
+  <w:abstractNum w:abstractNumId="31">
     <w:nsid w:val="770E16CF"/>
     <w:multiLevelType w:val="hybridMultilevel"/>
     <w:tmpl w:val="9392C6B4"/>
@@ -34371,7 +36896,7 @@
       </w:rPr>
     </w:lvl>
   </w:abstractNum>
-  <w:abstractNum w:abstractNumId="30">
+  <w:abstractNum w:abstractNumId="32">
     <w:nsid w:val="774C5F6E"/>
     <w:multiLevelType w:val="hybridMultilevel"/>
     <w:tmpl w:val="FDB82E92"/>
@@ -34481,7 +37006,7 @@
       </w:pPr>
     </w:lvl>
   </w:abstractNum>
-  <w:abstractNum w:abstractNumId="31">
+  <w:abstractNum w:abstractNumId="33">
     <w:nsid w:val="79EB6F63"/>
     <w:multiLevelType w:val="hybridMultilevel"/>
     <w:tmpl w:val="DB20E404"/>
@@ -34594,7 +37119,7 @@
       </w:rPr>
     </w:lvl>
   </w:abstractNum>
-  <w:abstractNum w:abstractNumId="32">
+  <w:abstractNum w:abstractNumId="34">
     <w:nsid w:val="7E7B7C83"/>
     <w:multiLevelType w:val="hybridMultilevel"/>
     <w:tmpl w:val="DEEC9D6A"/>
@@ -34708,76 +37233,76 @@
     </w:lvl>
   </w:abstractNum>
   <w:num w:numId="1">
-    <w:abstractNumId w:val="3"/>
+    <w:abstractNumId w:val="4"/>
   </w:num>
   <w:num w:numId="2">
-    <w:abstractNumId w:val="22"/>
+    <w:abstractNumId w:val="23"/>
   </w:num>
   <w:num w:numId="3">
-    <w:abstractNumId w:val="11"/>
+    <w:abstractNumId w:val="12"/>
   </w:num>
   <w:num w:numId="4">
-    <w:abstractNumId w:val="26"/>
+    <w:abstractNumId w:val="28"/>
   </w:num>
   <w:num w:numId="5">
-    <w:abstractNumId w:val="16"/>
+    <w:abstractNumId w:val="17"/>
   </w:num>
   <w:num w:numId="6">
     <w:abstractNumId w:val="0"/>
   </w:num>
   <w:num w:numId="7">
-    <w:abstractNumId w:val="1"/>
+    <w:abstractNumId w:val="2"/>
   </w:num>
   <w:num w:numId="8">
-    <w:abstractNumId w:val="9"/>
+    <w:abstractNumId w:val="10"/>
   </w:num>
   <w:num w:numId="9">
+    <w:abstractNumId w:val="22"/>
+  </w:num>
+  <w:num w:numId="10">
+    <w:abstractNumId w:val="30"/>
+  </w:num>
+  <w:num w:numId="11">
+    <w:abstractNumId w:val="29"/>
+  </w:num>
+  <w:num w:numId="12">
     <w:abstractNumId w:val="21"/>
   </w:num>
-  <w:num w:numId="10">
-    <w:abstractNumId w:val="28"/>
-  </w:num>
-  <w:num w:numId="11">
-    <w:abstractNumId w:val="27"/>
-  </w:num>
-  <w:num w:numId="12">
-    <w:abstractNumId w:val="20"/>
-  </w:num>
   <w:num w:numId="13">
-    <w:abstractNumId w:val="7"/>
+    <w:abstractNumId w:val="8"/>
   </w:num>
   <w:num w:numId="14">
-    <w:abstractNumId w:val="12"/>
+    <w:abstractNumId w:val="13"/>
   </w:num>
   <w:num w:numId="15">
-    <w:abstractNumId w:val="13"/>
+    <w:abstractNumId w:val="14"/>
   </w:num>
   <w:num w:numId="16">
+    <w:abstractNumId w:val="16"/>
+  </w:num>
+  <w:num w:numId="17">
+    <w:abstractNumId w:val="34"/>
+  </w:num>
+  <w:num w:numId="18">
+    <w:abstractNumId w:val="5"/>
+  </w:num>
+  <w:num w:numId="19">
+    <w:abstractNumId w:val="31"/>
+  </w:num>
+  <w:num w:numId="20">
+    <w:abstractNumId w:val="11"/>
+  </w:num>
+  <w:num w:numId="21">
+    <w:abstractNumId w:val="26"/>
+  </w:num>
+  <w:num w:numId="22">
     <w:abstractNumId w:val="15"/>
   </w:num>
-  <w:num w:numId="17">
-    <w:abstractNumId w:val="32"/>
-  </w:num>
-  <w:num w:numId="18">
-    <w:abstractNumId w:val="4"/>
-  </w:num>
-  <w:num w:numId="19">
-    <w:abstractNumId w:val="29"/>
-  </w:num>
-  <w:num w:numId="20">
-    <w:abstractNumId w:val="10"/>
-  </w:num>
-  <w:num w:numId="21">
-    <w:abstractNumId w:val="24"/>
-  </w:num>
-  <w:num w:numId="22">
-    <w:abstractNumId w:val="14"/>
-  </w:num>
   <w:num w:numId="23">
-    <w:abstractNumId w:val="18"/>
+    <w:abstractNumId w:val="19"/>
   </w:num>
   <w:num w:numId="24">
-    <w:abstractNumId w:val="30"/>
+    <w:abstractNumId w:val="32"/>
     <w:lvlOverride w:ilvl="0">
       <w:startOverride w:val="1"/>
     </w:lvlOverride>
@@ -34807,31 +37332,37 @@
     </w:lvlOverride>
   </w:num>
   <w:num w:numId="25">
-    <w:abstractNumId w:val="31"/>
+    <w:abstractNumId w:val="33"/>
   </w:num>
   <w:num w:numId="26">
-    <w:abstractNumId w:val="8"/>
+    <w:abstractNumId w:val="9"/>
   </w:num>
   <w:num w:numId="27">
-    <w:abstractNumId w:val="23"/>
+    <w:abstractNumId w:val="25"/>
   </w:num>
   <w:num w:numId="28">
-    <w:abstractNumId w:val="19"/>
+    <w:abstractNumId w:val="20"/>
   </w:num>
   <w:num w:numId="29">
-    <w:abstractNumId w:val="5"/>
+    <w:abstractNumId w:val="6"/>
   </w:num>
   <w:num w:numId="30">
-    <w:abstractNumId w:val="25"/>
+    <w:abstractNumId w:val="27"/>
   </w:num>
   <w:num w:numId="31">
-    <w:abstractNumId w:val="17"/>
+    <w:abstractNumId w:val="18"/>
   </w:num>
   <w:num w:numId="32">
-    <w:abstractNumId w:val="2"/>
+    <w:abstractNumId w:val="3"/>
   </w:num>
   <w:num w:numId="33">
-    <w:abstractNumId w:val="6"/>
+    <w:abstractNumId w:val="7"/>
+  </w:num>
+  <w:num w:numId="34">
+    <w:abstractNumId w:val="1"/>
+  </w:num>
+  <w:num w:numId="35">
+    <w:abstractNumId w:val="24"/>
   </w:num>
 </w:numbering>
 </file>
@@ -35297,6 +37828,7 @@
   </w:compat>
   <w:rsids>
     <w:rsidRoot w:val="00DE1EF1"/>
+    <w:rsid w:val="0005038D"/>
     <w:rsid w:val="0008587E"/>
     <w:rsid w:val="000D26C7"/>
     <w:rsid w:val="000F31D3"/>
@@ -35307,12 +37839,14 @@
     <w:rsid w:val="002B7BD4"/>
     <w:rsid w:val="002C6798"/>
     <w:rsid w:val="002D062F"/>
+    <w:rsid w:val="002F53B6"/>
     <w:rsid w:val="00331664"/>
     <w:rsid w:val="00383492"/>
     <w:rsid w:val="003F6B69"/>
     <w:rsid w:val="004C2E9B"/>
     <w:rsid w:val="004D1231"/>
     <w:rsid w:val="004D1E89"/>
+    <w:rsid w:val="00516E4D"/>
     <w:rsid w:val="00561630"/>
     <w:rsid w:val="005C2A16"/>
     <w:rsid w:val="00680064"/>
@@ -35327,11 +37861,13 @@
     <w:rsid w:val="00A26890"/>
     <w:rsid w:val="00A33908"/>
     <w:rsid w:val="00AA4183"/>
+    <w:rsid w:val="00AB77AE"/>
     <w:rsid w:val="00AC6A1C"/>
     <w:rsid w:val="00AD3520"/>
     <w:rsid w:val="00B65A2D"/>
     <w:rsid w:val="00BC4E13"/>
     <w:rsid w:val="00C05170"/>
+    <w:rsid w:val="00C505A6"/>
     <w:rsid w:val="00CC232F"/>
     <w:rsid w:val="00D576CA"/>
     <w:rsid w:val="00DA1C97"/>
